--- a/fdokumentacio_web.docx
+++ b/fdokumentacio_web.docx
@@ -1,6 +1,6 @@
 
 <file path=word/document.xml><?xml version="1.0" encoding="utf-8"?>
-<w:document xmlns:wpc="http://schemas.microsoft.com/office/word/2010/wordprocessingCanvas" xmlns:cx="http://schemas.microsoft.com/office/drawing/2014/chartex" xmlns:cx1="http://schemas.microsoft.com/office/drawing/2015/9/8/chartex" xmlns:cx2="http://schemas.microsoft.com/office/drawing/2015/10/21/chartex" xmlns:cx3="http://schemas.microsoft.com/office/drawing/2016/5/9/chartex" xmlns:cx4="http://schemas.microsoft.com/office/drawing/2016/5/10/chartex" xmlns:cx5="http://schemas.microsoft.com/office/drawing/2016/5/11/chartex" xmlns:cx6="http://schemas.microsoft.com/office/drawing/2016/5/12/chartex" xmlns:cx7="http://schemas.microsoft.com/office/drawing/2016/5/13/chartex" xmlns:cx8="http://schemas.microsoft.com/office/drawing/2016/5/14/chartex" xmlns:mc="http://schemas.openxmlformats.org/markup-compatibility/2006" xmlns:aink="http://schemas.microsoft.com/office/drawing/2016/ink" xmlns:am3d="http://schemas.microsoft.com/office/drawing/2017/model3d" xmlns:o="urn:schemas-microsoft-com:office:office" xmlns:r="http://schemas.openxmlformats.org/officeDocument/2006/relationships" xmlns:m="http://schemas.openxmlformats.org/officeDocument/2006/math" xmlns:v="urn:schemas-microsoft-com:vml" xmlns:wp14="http://schemas.microsoft.com/office/word/2010/wordprocessingDrawing" xmlns:wp="http://schemas.openxmlformats.org/drawingml/2006/wordprocessingDrawing" xmlns:w10="urn:schemas-microsoft-com:office:word" xmlns:w="http://schemas.openxmlformats.org/wordprocessingml/2006/main" xmlns:w14="http://schemas.microsoft.com/office/word/2010/wordml" xmlns:w15="http://schemas.microsoft.com/office/word/2012/wordml" xmlns:w16cid="http://schemas.microsoft.com/office/word/2016/wordml/cid" xmlns:w16se="http://schemas.microsoft.com/office/word/2015/wordml/symex" xmlns:wpg="http://schemas.microsoft.com/office/word/2010/wordprocessingGroup" xmlns:wpi="http://schemas.microsoft.com/office/word/2010/wordprocessingInk" xmlns:wne="http://schemas.microsoft.com/office/word/2006/wordml" xmlns:wps="http://schemas.microsoft.com/office/word/2010/wordprocessingShape" mc:Ignorable="w14 w15 w16se w16cid wp14">
+<w:document xmlns:wpc="http://schemas.microsoft.com/office/word/2010/wordprocessingCanvas" xmlns:cx="http://schemas.microsoft.com/office/drawing/2014/chartex" xmlns:mc="http://schemas.openxmlformats.org/markup-compatibility/2006" xmlns:o="urn:schemas-microsoft-com:office:office" xmlns:r="http://schemas.openxmlformats.org/officeDocument/2006/relationships" xmlns:m="http://schemas.openxmlformats.org/officeDocument/2006/math" xmlns:v="urn:schemas-microsoft-com:vml" xmlns:wp14="http://schemas.microsoft.com/office/word/2010/wordprocessingDrawing" xmlns:wp="http://schemas.openxmlformats.org/drawingml/2006/wordprocessingDrawing" xmlns:w10="urn:schemas-microsoft-com:office:word" xmlns:w="http://schemas.openxmlformats.org/wordprocessingml/2006/main" xmlns:w14="http://schemas.microsoft.com/office/word/2010/wordml" xmlns:w15="http://schemas.microsoft.com/office/word/2012/wordml" xmlns:w16se="http://schemas.microsoft.com/office/word/2015/wordml/symex" xmlns:wpg="http://schemas.microsoft.com/office/word/2010/wordprocessingGroup" xmlns:wpi="http://schemas.microsoft.com/office/word/2010/wordprocessingInk" xmlns:wne="http://schemas.microsoft.com/office/word/2006/wordml" xmlns:wps="http://schemas.microsoft.com/office/word/2010/wordprocessingShape" mc:Ignorable="w14 w15 w16se wp14">
   <w:body>
     <w:p>
       <w:pPr>
@@ -16,12 +16,12 @@
           <w:sz w:val="48"/>
           <w:szCs w:val="48"/>
         </w:rPr>
-        <w:t>Vizsgaremek - Felhasználói dokumentáció</w:t>
-      </w:r>
-    </w:p>
-    <w:p>
-      <w:pPr>
-        <w:pStyle w:val="Cmsor3"/>
+        <w:t>Vizsgaremek</w:t>
+      </w:r>
+    </w:p>
+    <w:p>
+      <w:pPr>
+        <w:pStyle w:val="Cmsor2"/>
         <w:jc w:val="center"/>
         <w:rPr>
           <w:sz w:val="48"/>
@@ -33,8 +33,18 @@
           <w:sz w:val="48"/>
           <w:szCs w:val="48"/>
         </w:rPr>
-        <w:t>Weboldal</w:t>
-      </w:r>
+        <w:t>Felhasználói dokumentáció</w:t>
+      </w:r>
+    </w:p>
+    <w:p>
+      <w:pPr>
+        <w:pStyle w:val="Cmsor2"/>
+        <w:jc w:val="center"/>
+        <w:rPr>
+          <w:sz w:val="48"/>
+          <w:szCs w:val="48"/>
+        </w:rPr>
+      </w:pPr>
     </w:p>
     <w:p>
       <w:pPr>
@@ -216,7 +226,23 @@
           <w:sz w:val="32"/>
           <w:szCs w:val="32"/>
         </w:rPr>
-        <w:t xml:space="preserve"> nevű szoftvert alkalmaztuk, amely egy nyílt forráskódú, integrált fejlesztői környezet. A XAMPP tartalmazza a </w:t>
+        <w:t xml:space="preserve"> nevű szoftvert alkalmaztuk, amely egy nyílt forráskódú, integrált fejlesztői környezet. A XAMPP tartalmazza </w:t>
+      </w:r>
+      <w:proofErr w:type="gramStart"/>
+      <w:r>
+        <w:rPr>
+          <w:sz w:val="32"/>
+          <w:szCs w:val="32"/>
+        </w:rPr>
+        <w:t>a</w:t>
+      </w:r>
+      <w:proofErr w:type="gramEnd"/>
+      <w:r>
+        <w:rPr>
+          <w:sz w:val="32"/>
+          <w:szCs w:val="32"/>
+        </w:rPr>
+        <w:t xml:space="preserve"> </w:t>
       </w:r>
       <w:proofErr w:type="spellStart"/>
       <w:r>
@@ -280,16 +306,7 @@
           <w:sz w:val="32"/>
           <w:szCs w:val="32"/>
         </w:rPr>
-        <w:t xml:space="preserve"> segítségével nagyon egyszerűvé vált az adatbázisok, táblák és rekordok kezelése grafikus felületen keresztül. Ezzel könnyedén futtathattunk lekérdezéseket, importálhattunk és exportálhattunk adatokat, valamint beállít</w:t>
-      </w:r>
-      <w:bookmarkStart w:id="0" w:name="_GoBack"/>
-      <w:bookmarkEnd w:id="0"/>
-      <w:r>
-        <w:rPr>
-          <w:sz w:val="32"/>
-          <w:szCs w:val="32"/>
-        </w:rPr>
-        <w:t>hattuk a felhasználói jogosultságokat. Kifejezetten hasznos volt, mert nem kellett mélyen értenünk az adatbázisok működéséhez ahhoz, hogy hatékonyan használhassuk.</w:t>
+        <w:t xml:space="preserve"> segítségével nagyon egyszerűvé vált az adatbázisok, táblák és rekordok kezelése grafikus felületen keresztül. Ezzel könnyedén futtathattunk lekérdezéseket, importálhattunk és exportálhattunk adatokat, valamint beállíthattuk a felhasználói jogosultságokat. Kifejezetten hasznos volt, mert nem kellett mélyen értenünk az adatbázisok működéséhez ahhoz, hogy hatékonyan használhassuk.</w:t>
       </w:r>
     </w:p>
     <w:p>
@@ -313,7 +330,23 @@
           <w:sz w:val="32"/>
           <w:szCs w:val="32"/>
         </w:rPr>
-        <w:t xml:space="preserve"> A GitHub egy népszerű platform volt, ahol a verziókezelést és a közös munkát segítette elő. </w:t>
+        <w:t xml:space="preserve"> A GitHub egy népszerű platform volt, ahol a verziókezelést </w:t>
+      </w:r>
+      <w:proofErr w:type="gramStart"/>
+      <w:r>
+        <w:rPr>
+          <w:sz w:val="32"/>
+          <w:szCs w:val="32"/>
+        </w:rPr>
+        <w:t>és</w:t>
+      </w:r>
+      <w:proofErr w:type="gramEnd"/>
+      <w:r>
+        <w:rPr>
+          <w:sz w:val="32"/>
+          <w:szCs w:val="32"/>
+        </w:rPr>
+        <w:t xml:space="preserve"> a közös munkát segítette elő. </w:t>
       </w:r>
       <w:proofErr w:type="spellStart"/>
       <w:r>
@@ -329,7 +362,283 @@
           <w:sz w:val="32"/>
           <w:szCs w:val="32"/>
         </w:rPr>
-        <w:t xml:space="preserve"> alapú tárolókkal nyomon tudtuk követni a kódváltozásokat, és más fejlesztőkkel együtt dolgozhattunk. A GitHub lehetővé tette számunkra hogy dokumentáljuk a projektet. </w:t>
+        <w:t xml:space="preserve"> alapú tárolókkal nyomon tudtuk követni a kódváltozásokat, és más fejlesztőkkel együtt dolgozhattunk. A GitHub lehetővé tette számunkra hogy dokumentáljuk a projektet.</w:t>
+      </w:r>
+    </w:p>
+    <w:p>
+      <w:pPr>
+        <w:pStyle w:val="NormlWeb"/>
+        <w:rPr>
+          <w:sz w:val="32"/>
+          <w:szCs w:val="32"/>
+        </w:rPr>
+      </w:pPr>
+      <w:proofErr w:type="spellStart"/>
+      <w:r>
+        <w:rPr>
+          <w:b/>
+          <w:sz w:val="32"/>
+          <w:szCs w:val="32"/>
+        </w:rPr>
+        <w:t>Unity</w:t>
+      </w:r>
+      <w:proofErr w:type="spellEnd"/>
+      <w:r>
+        <w:rPr>
+          <w:b/>
+          <w:sz w:val="32"/>
+          <w:szCs w:val="32"/>
+        </w:rPr>
+        <w:t>:</w:t>
+      </w:r>
+      <w:r>
+        <w:rPr>
+          <w:sz w:val="32"/>
+          <w:szCs w:val="32"/>
+        </w:rPr>
+        <w:t xml:space="preserve"> A </w:t>
+      </w:r>
+      <w:proofErr w:type="spellStart"/>
+      <w:r>
+        <w:rPr>
+          <w:sz w:val="32"/>
+          <w:szCs w:val="32"/>
+        </w:rPr>
+        <w:t>Unity</w:t>
+      </w:r>
+      <w:proofErr w:type="spellEnd"/>
+      <w:r>
+        <w:rPr>
+          <w:sz w:val="32"/>
+          <w:szCs w:val="32"/>
+        </w:rPr>
+        <w:t xml:space="preserve"> egy széles körben használt játékmotor, amely lehetővé teszi 2D és 3D alkalmazások fejlesztését. A fejlesztési folyamat során könnyedén integrálhatjuk a különböző eszközöket, mint a fizikai </w:t>
+      </w:r>
+      <w:r>
+        <w:rPr>
+          <w:sz w:val="32"/>
+          <w:szCs w:val="32"/>
+        </w:rPr>
+        <w:lastRenderedPageBreak/>
+        <w:t xml:space="preserve">motor, az animációk vagy a mesterséges intelligencia. A </w:t>
+      </w:r>
+      <w:proofErr w:type="spellStart"/>
+      <w:r>
+        <w:rPr>
+          <w:sz w:val="32"/>
+          <w:szCs w:val="32"/>
+        </w:rPr>
+        <w:t>Unity</w:t>
+      </w:r>
+      <w:proofErr w:type="spellEnd"/>
+      <w:r>
+        <w:rPr>
+          <w:sz w:val="32"/>
+          <w:szCs w:val="32"/>
+        </w:rPr>
+        <w:t xml:space="preserve"> segítségével gyorsan és hatékonyan készíthetünk multiplatformos alkalmazásokat, melyeket PC-n, mobil eszközökön és konzolokon is futtathatunk.</w:t>
+      </w:r>
+    </w:p>
+    <w:p>
+      <w:pPr>
+        <w:pStyle w:val="NormlWeb"/>
+        <w:rPr>
+          <w:sz w:val="32"/>
+          <w:szCs w:val="32"/>
+        </w:rPr>
+      </w:pPr>
+      <w:r>
+        <w:rPr>
+          <w:b/>
+          <w:sz w:val="32"/>
+          <w:szCs w:val="32"/>
+        </w:rPr>
+        <w:t xml:space="preserve">Visual </w:t>
+      </w:r>
+      <w:proofErr w:type="spellStart"/>
+      <w:r>
+        <w:rPr>
+          <w:b/>
+          <w:sz w:val="32"/>
+          <w:szCs w:val="32"/>
+        </w:rPr>
+        <w:t>Studio</w:t>
+      </w:r>
+      <w:proofErr w:type="spellEnd"/>
+      <w:r>
+        <w:rPr>
+          <w:b/>
+          <w:sz w:val="32"/>
+          <w:szCs w:val="32"/>
+        </w:rPr>
+        <w:t>:</w:t>
+      </w:r>
+      <w:r>
+        <w:rPr>
+          <w:sz w:val="32"/>
+          <w:szCs w:val="32"/>
+        </w:rPr>
+        <w:t xml:space="preserve"> </w:t>
+      </w:r>
+      <w:r>
+        <w:rPr>
+          <w:sz w:val="32"/>
+          <w:szCs w:val="32"/>
+        </w:rPr>
+        <w:t xml:space="preserve">A Visual </w:t>
+      </w:r>
+      <w:proofErr w:type="spellStart"/>
+      <w:r>
+        <w:rPr>
+          <w:sz w:val="32"/>
+          <w:szCs w:val="32"/>
+        </w:rPr>
+        <w:t>Studio</w:t>
+      </w:r>
+      <w:proofErr w:type="spellEnd"/>
+      <w:r>
+        <w:rPr>
+          <w:sz w:val="32"/>
+          <w:szCs w:val="32"/>
+        </w:rPr>
+        <w:t xml:space="preserve"> egy fejlesztői környezet, amelyet a Microsoft biztosít, és széles körben használunk C#, C++, Python és más programozási nyelvekhez. Az integrált hibakereső és a kód kiegészítő funkciók segítenek abban, hogy gyorsan és hatékonyan fejlesszünk alkalmazásokat. A Visual </w:t>
+      </w:r>
+      <w:proofErr w:type="spellStart"/>
+      <w:r>
+        <w:rPr>
+          <w:sz w:val="32"/>
+          <w:szCs w:val="32"/>
+        </w:rPr>
+        <w:t>Studio</w:t>
+      </w:r>
+      <w:proofErr w:type="spellEnd"/>
+      <w:r>
+        <w:rPr>
+          <w:sz w:val="32"/>
+          <w:szCs w:val="32"/>
+        </w:rPr>
+        <w:t xml:space="preserve"> támogatja </w:t>
+      </w:r>
+      <w:proofErr w:type="gramStart"/>
+      <w:r>
+        <w:rPr>
+          <w:sz w:val="32"/>
+          <w:szCs w:val="32"/>
+        </w:rPr>
+        <w:t>a</w:t>
+      </w:r>
+      <w:proofErr w:type="gramEnd"/>
+      <w:r>
+        <w:rPr>
+          <w:sz w:val="32"/>
+          <w:szCs w:val="32"/>
+        </w:rPr>
+        <w:t xml:space="preserve"> </w:t>
+      </w:r>
+      <w:proofErr w:type="spellStart"/>
+      <w:r>
+        <w:rPr>
+          <w:sz w:val="32"/>
+          <w:szCs w:val="32"/>
+        </w:rPr>
+        <w:t>Unity</w:t>
+      </w:r>
+      <w:proofErr w:type="spellEnd"/>
+      <w:r>
+        <w:rPr>
+          <w:sz w:val="32"/>
+          <w:szCs w:val="32"/>
+        </w:rPr>
+        <w:t xml:space="preserve"> integrációját, így könnyedén dolgozhatunk játékprojektekben és egyéb szoftverfejlesztési feladatokban.</w:t>
+      </w:r>
+    </w:p>
+    <w:p>
+      <w:pPr>
+        <w:pStyle w:val="NormlWeb"/>
+        <w:rPr>
+          <w:sz w:val="32"/>
+          <w:szCs w:val="32"/>
+        </w:rPr>
+      </w:pPr>
+      <w:proofErr w:type="spellStart"/>
+      <w:r>
+        <w:rPr>
+          <w:b/>
+          <w:sz w:val="32"/>
+          <w:szCs w:val="32"/>
+        </w:rPr>
+        <w:t>Trello</w:t>
+      </w:r>
+      <w:proofErr w:type="spellEnd"/>
+      <w:r>
+        <w:rPr>
+          <w:b/>
+          <w:sz w:val="32"/>
+          <w:szCs w:val="32"/>
+        </w:rPr>
+        <w:t>:</w:t>
+      </w:r>
+      <w:r>
+        <w:rPr>
+          <w:sz w:val="32"/>
+          <w:szCs w:val="32"/>
+        </w:rPr>
+        <w:t xml:space="preserve"> </w:t>
+      </w:r>
+      <w:r>
+        <w:rPr>
+          <w:sz w:val="32"/>
+          <w:szCs w:val="32"/>
+        </w:rPr>
+        <w:t xml:space="preserve">A </w:t>
+      </w:r>
+      <w:proofErr w:type="spellStart"/>
+      <w:r>
+        <w:rPr>
+          <w:sz w:val="32"/>
+          <w:szCs w:val="32"/>
+        </w:rPr>
+        <w:t>Trello</w:t>
+      </w:r>
+      <w:proofErr w:type="spellEnd"/>
+      <w:r>
+        <w:rPr>
+          <w:sz w:val="32"/>
+          <w:szCs w:val="32"/>
+        </w:rPr>
+        <w:t xml:space="preserve"> egy vizuális projektmenedzsment eszköz, amely egyszerűsíti a feladatok és projektek nyomon követését. A rendszer táblákra, listákra és kártyákra épül, ahol minden kártya egy-egy feladatot vagy részfeladatot jelölhet, amelyeket könnyedén áthelyezhetünk az állapotuk szerint (pl. "Feladatok", "Folyamatban", "Kész"). A </w:t>
+      </w:r>
+      <w:proofErr w:type="spellStart"/>
+      <w:r>
+        <w:rPr>
+          <w:sz w:val="32"/>
+          <w:szCs w:val="32"/>
+        </w:rPr>
+        <w:t>Trello</w:t>
+      </w:r>
+      <w:proofErr w:type="spellEnd"/>
+      <w:r>
+        <w:rPr>
+          <w:sz w:val="32"/>
+          <w:szCs w:val="32"/>
+        </w:rPr>
+        <w:t xml:space="preserve"> segítségével könnyen együttműködhetünk csapatokkal, mivel lehetővé teszi a tagok hozzárendelését, határidők megadását és a fájlok megosztását is, így hatékonyan menedzselhetjük a projekteket bármilyen iparágban.</w:t>
+      </w:r>
+    </w:p>
+    <w:p>
+      <w:pPr>
+        <w:pStyle w:val="NormlWeb"/>
+        <w:rPr>
+          <w:sz w:val="32"/>
+          <w:szCs w:val="32"/>
+        </w:rPr>
+      </w:pPr>
+      <w:r>
+        <w:rPr>
+          <w:sz w:val="32"/>
+          <w:szCs w:val="32"/>
+        </w:rPr>
+        <w:t xml:space="preserve"> </w:t>
       </w:r>
     </w:p>
     <w:p>
@@ -409,15 +718,72 @@
           <w:sz w:val="32"/>
           <w:szCs w:val="32"/>
         </w:rPr>
-        <w:t xml:space="preserve">. Az elemek címkékkel voltak megjelölve, így tudtuk, mit szeretnénk megjeleníteni. HTML-lel szövegeket, képeket és linkeket hoztunk létre, hogy a felhasználók interaktív élményt </w:t>
-      </w:r>
-      <w:r>
-        <w:rPr>
+        <w:t>. Az elemek címkékkel voltak megjelölve, így tudtuk, mit szeretnénk megjeleníteni. HTML-lel szövegeket, képeket és linkeket hoztunk létre, hogy a felhasználók interaktív élményt kapjanak. Gyakran kombináltuk más technológiákkal, hogy dinamikusabb felületeket alakíthassunk ki.</w:t>
+      </w:r>
+    </w:p>
+    <w:p>
+      <w:pPr>
+        <w:pStyle w:val="NormlWeb"/>
+        <w:rPr>
+          <w:sz w:val="32"/>
+          <w:szCs w:val="32"/>
+        </w:rPr>
+      </w:pPr>
+      <w:r>
+        <w:rPr>
+          <w:rStyle w:val="Kiemels2"/>
+          <w:sz w:val="32"/>
+          <w:szCs w:val="32"/>
+        </w:rPr>
+        <w:t>CSS:</w:t>
+      </w:r>
+      <w:r>
+        <w:rPr>
+          <w:sz w:val="32"/>
+          <w:szCs w:val="32"/>
+        </w:rPr>
+        <w:t xml:space="preserve"> A CSS-t a weboldalunk megjelenésének </w:t>
+      </w:r>
+      <w:proofErr w:type="spellStart"/>
+      <w:r>
+        <w:rPr>
+          <w:sz w:val="32"/>
+          <w:szCs w:val="32"/>
+        </w:rPr>
+        <w:t>testreszabására</w:t>
+      </w:r>
+      <w:proofErr w:type="spellEnd"/>
+      <w:r>
+        <w:rPr>
+          <w:sz w:val="32"/>
+          <w:szCs w:val="32"/>
+        </w:rPr>
+        <w:t xml:space="preserve"> használtuk. Ezzel állítottuk be a színeket, betűtípusokat és elrendezéseket, hogy vonzóbb legyen az oldal. A CSS segítségével reszponzív dizájnt készítettünk, így a weboldalunk jól mutatott különböző eszközökön.</w:t>
+      </w:r>
+    </w:p>
+    <w:p>
+      <w:pPr>
+        <w:pStyle w:val="NormlWeb"/>
+        <w:rPr>
+          <w:sz w:val="32"/>
+          <w:szCs w:val="32"/>
+        </w:rPr>
+      </w:pPr>
+      <w:r>
+        <w:rPr>
+          <w:rStyle w:val="Kiemels2"/>
           <w:sz w:val="32"/>
           <w:szCs w:val="32"/>
         </w:rPr>
         <w:lastRenderedPageBreak/>
-        <w:t>kapjanak. Gyakran kombináltuk más technológiákkal, hogy dinamikusabb felületeket alakíthassunk ki.</w:t>
+        <w:t>JavaScript:</w:t>
+      </w:r>
+      <w:r>
+        <w:rPr>
+          <w:sz w:val="32"/>
+          <w:szCs w:val="32"/>
+        </w:rPr>
+        <w:t xml:space="preserve"> A JavaScript egy programozási nyelv volt, amit az interaktivitás növelésére használtunk. Ezzel dinamikusan kezeltük a tartalmat, eseményeket hoztunk létre és aszinkron kommunikációt valósítottunk meg.</w:t>
       </w:r>
     </w:p>
     <w:p>
@@ -434,30 +800,14 @@
           <w:sz w:val="32"/>
           <w:szCs w:val="32"/>
         </w:rPr>
-        <w:t>CSS:</w:t>
-      </w:r>
-      <w:r>
-        <w:rPr>
-          <w:sz w:val="32"/>
-          <w:szCs w:val="32"/>
-        </w:rPr>
-        <w:t xml:space="preserve"> A CSS-t a weboldalunk megjelenésének </w:t>
-      </w:r>
-      <w:proofErr w:type="spellStart"/>
-      <w:r>
-        <w:rPr>
-          <w:sz w:val="32"/>
-          <w:szCs w:val="32"/>
-        </w:rPr>
-        <w:t>testreszabására</w:t>
-      </w:r>
-      <w:proofErr w:type="spellEnd"/>
-      <w:r>
-        <w:rPr>
-          <w:sz w:val="32"/>
-          <w:szCs w:val="32"/>
-        </w:rPr>
-        <w:t xml:space="preserve"> használtuk. Ezzel állítottuk be a színeket, betűtípusokat és elrendezéseket, hogy vonzóbb legyen az oldal. A CSS segítségével reszponzív dizájnt készítettünk, így a weboldalunk jól mutatott különböző eszközökön.</w:t>
+        <w:t>PHP:</w:t>
+      </w:r>
+      <w:r>
+        <w:rPr>
+          <w:sz w:val="32"/>
+          <w:szCs w:val="32"/>
+        </w:rPr>
+        <w:t xml:space="preserve"> A PHP egy szerveroldali nyelv volt, amit dinamikus weboldalak készítésére használtunk. Ez lehetővé tette számunkra, hogy interakcióba lépjünk adatbázisokkal, feldolgozzuk az űrlapokat, és kezeljük a felhasználói adatokat.</w:t>
       </w:r>
     </w:p>
     <w:p>
@@ -468,20 +818,62 @@
           <w:szCs w:val="32"/>
         </w:rPr>
       </w:pPr>
+      <w:proofErr w:type="spellStart"/>
       <w:r>
         <w:rPr>
           <w:rStyle w:val="Kiemels2"/>
           <w:sz w:val="32"/>
           <w:szCs w:val="32"/>
         </w:rPr>
-        <w:t>JavaScript:</w:t>
-      </w:r>
-      <w:r>
-        <w:rPr>
-          <w:sz w:val="32"/>
-          <w:szCs w:val="32"/>
-        </w:rPr>
-        <w:t xml:space="preserve"> A JavaScript egy programozási nyelv volt, amit az interaktivitás növelésére használtunk. Ezzel dinamikusan kezeltük a tartalmat, eseményeket hoztunk létre és aszinkron kommunikációt valósítottunk meg.</w:t>
+        <w:t>Bootstrap</w:t>
+      </w:r>
+      <w:proofErr w:type="spellEnd"/>
+      <w:r>
+        <w:rPr>
+          <w:rStyle w:val="Kiemels2"/>
+          <w:sz w:val="32"/>
+          <w:szCs w:val="32"/>
+        </w:rPr>
+        <w:t>:</w:t>
+      </w:r>
+      <w:r>
+        <w:rPr>
+          <w:sz w:val="32"/>
+          <w:szCs w:val="32"/>
+        </w:rPr>
+        <w:t xml:space="preserve"> A </w:t>
+      </w:r>
+      <w:proofErr w:type="spellStart"/>
+      <w:r>
+        <w:rPr>
+          <w:sz w:val="32"/>
+          <w:szCs w:val="32"/>
+        </w:rPr>
+        <w:t>Bootstrap</w:t>
+      </w:r>
+      <w:proofErr w:type="spellEnd"/>
+      <w:r>
+        <w:rPr>
+          <w:sz w:val="32"/>
+          <w:szCs w:val="32"/>
+        </w:rPr>
+        <w:t xml:space="preserve"> egy frontend keretrendszer volt, amit a weboldalunk gyors és reszponzív tervezésére használtunk. Előre definiált stílusokat és elemeket kínált, amik segítettek a munkánkban. A </w:t>
+      </w:r>
+      <w:proofErr w:type="spellStart"/>
+      <w:r>
+        <w:rPr>
+          <w:sz w:val="32"/>
+          <w:szCs w:val="32"/>
+        </w:rPr>
+        <w:t>Bootstrap</w:t>
+      </w:r>
+      <w:proofErr w:type="spellEnd"/>
+      <w:r>
+        <w:rPr>
+          <w:sz w:val="32"/>
+          <w:szCs w:val="32"/>
+        </w:rPr>
+        <w:t xml:space="preserve"> segítségével a weboldalunkat könnyen optimalizáltuk, hogy jól nézzen ki különböző eszközökön.</w:t>
       </w:r>
     </w:p>
     <w:p>
@@ -492,20 +884,94 @@
           <w:szCs w:val="32"/>
         </w:rPr>
       </w:pPr>
+      <w:proofErr w:type="spellStart"/>
       <w:r>
         <w:rPr>
           <w:rStyle w:val="Kiemels2"/>
           <w:sz w:val="32"/>
           <w:szCs w:val="32"/>
         </w:rPr>
-        <w:t>PHP:</w:t>
-      </w:r>
-      <w:r>
-        <w:rPr>
-          <w:sz w:val="32"/>
-          <w:szCs w:val="32"/>
-        </w:rPr>
-        <w:t xml:space="preserve"> A PHP egy szerveroldali nyelv volt, amit dinamikus weboldalak készítésére használtunk. Ez lehetővé tette számunkra, hogy interakcióba lépjünk adatbázisokkal, feldolgozzuk az űrlapokat, és kezeljük a felhasználói adatokat.</w:t>
+        <w:t>React</w:t>
+      </w:r>
+      <w:proofErr w:type="spellEnd"/>
+      <w:r>
+        <w:rPr>
+          <w:rStyle w:val="Kiemels2"/>
+          <w:sz w:val="32"/>
+          <w:szCs w:val="32"/>
+        </w:rPr>
+        <w:t>:</w:t>
+      </w:r>
+      <w:r>
+        <w:rPr>
+          <w:sz w:val="32"/>
+          <w:szCs w:val="32"/>
+        </w:rPr>
+        <w:t xml:space="preserve"> A </w:t>
+      </w:r>
+      <w:proofErr w:type="spellStart"/>
+      <w:r>
+        <w:rPr>
+          <w:sz w:val="32"/>
+          <w:szCs w:val="32"/>
+        </w:rPr>
+        <w:t>React</w:t>
+      </w:r>
+      <w:proofErr w:type="spellEnd"/>
+      <w:r>
+        <w:rPr>
+          <w:sz w:val="32"/>
+          <w:szCs w:val="32"/>
+        </w:rPr>
+        <w:t xml:space="preserve"> egy JavaScript könyvtár volt, amit felhasználói felületek készítésére használtunk. Az egyik legjobb része az volt, hogy lehetővé tette az </w:t>
+      </w:r>
+      <w:proofErr w:type="spellStart"/>
+      <w:r>
+        <w:rPr>
+          <w:sz w:val="32"/>
+          <w:szCs w:val="32"/>
+        </w:rPr>
+        <w:t>újrahasználható</w:t>
+      </w:r>
+      <w:proofErr w:type="spellEnd"/>
+      <w:r>
+        <w:rPr>
+          <w:sz w:val="32"/>
+          <w:szCs w:val="32"/>
+        </w:rPr>
+        <w:t xml:space="preserve"> elemek létrehozását. A </w:t>
+      </w:r>
+      <w:proofErr w:type="spellStart"/>
+      <w:r>
+        <w:rPr>
+          <w:sz w:val="32"/>
+          <w:szCs w:val="32"/>
+        </w:rPr>
+        <w:t>React</w:t>
+      </w:r>
+      <w:proofErr w:type="spellEnd"/>
+      <w:r>
+        <w:rPr>
+          <w:sz w:val="32"/>
+          <w:szCs w:val="32"/>
+        </w:rPr>
+        <w:t xml:space="preserve"> virtuális DOM-</w:t>
+      </w:r>
+      <w:proofErr w:type="spellStart"/>
+      <w:r>
+        <w:rPr>
+          <w:sz w:val="32"/>
+          <w:szCs w:val="32"/>
+        </w:rPr>
+        <w:t>ot</w:t>
+      </w:r>
+      <w:proofErr w:type="spellEnd"/>
+      <w:r>
+        <w:rPr>
+          <w:sz w:val="32"/>
+          <w:szCs w:val="32"/>
+        </w:rPr>
+        <w:t xml:space="preserve"> használt, ami segített a frissítések gyorsabb kezelésében. A modern webfejlesztés során könnyebbé tette a dinamikus felületek létrehozását.</w:t>
       </w:r>
     </w:p>
     <w:p>
@@ -516,62 +982,906 @@
           <w:szCs w:val="32"/>
         </w:rPr>
       </w:pPr>
-      <w:proofErr w:type="spellStart"/>
-      <w:r>
-        <w:rPr>
-          <w:rStyle w:val="Kiemels2"/>
-          <w:sz w:val="32"/>
-          <w:szCs w:val="32"/>
-        </w:rPr>
-        <w:t>Bootstrap</w:t>
-      </w:r>
-      <w:proofErr w:type="spellEnd"/>
-      <w:r>
-        <w:rPr>
-          <w:rStyle w:val="Kiemels2"/>
-          <w:sz w:val="32"/>
-          <w:szCs w:val="32"/>
+      <w:r>
+        <w:rPr>
+          <w:b/>
+          <w:sz w:val="32"/>
+          <w:szCs w:val="32"/>
+        </w:rPr>
+        <w:t>C#:</w:t>
+      </w:r>
+      <w:r>
+        <w:rPr>
+          <w:sz w:val="32"/>
+          <w:szCs w:val="32"/>
+        </w:rPr>
+        <w:t xml:space="preserve"> </w:t>
+      </w:r>
+      <w:r>
+        <w:rPr>
+          <w:sz w:val="32"/>
+          <w:szCs w:val="32"/>
+        </w:rPr>
+        <w:t xml:space="preserve">A C# egy objektumorientált programozási nyelv, amelyet a Microsoft fejlesztett, és amelyet széles körben használunk alkalmazások, játékok és webszolgáltatások készítésére. A nyelv egyszerű, mégis erőteljes szintaxist kínál, és jól illeszkedik </w:t>
+      </w:r>
+      <w:proofErr w:type="gramStart"/>
+      <w:r>
+        <w:rPr>
+          <w:sz w:val="32"/>
+          <w:szCs w:val="32"/>
+        </w:rPr>
+        <w:t>a .NET</w:t>
+      </w:r>
+      <w:proofErr w:type="gramEnd"/>
+      <w:r>
+        <w:rPr>
+          <w:sz w:val="32"/>
+          <w:szCs w:val="32"/>
+        </w:rPr>
+        <w:t xml:space="preserve"> keretrendszerhez, lehetővé téve a gyors fejlesztést és a hatékony kódkezelést. A C# ideális választás </w:t>
+      </w:r>
+      <w:proofErr w:type="gramStart"/>
+      <w:r>
+        <w:rPr>
+          <w:sz w:val="32"/>
+          <w:szCs w:val="32"/>
+        </w:rPr>
+        <w:t>a</w:t>
+      </w:r>
+      <w:proofErr w:type="gramEnd"/>
+      <w:r>
+        <w:rPr>
+          <w:sz w:val="32"/>
+          <w:szCs w:val="32"/>
+        </w:rPr>
+        <w:t xml:space="preserve"> </w:t>
+      </w:r>
+      <w:proofErr w:type="spellStart"/>
+      <w:r>
+        <w:rPr>
+          <w:sz w:val="32"/>
+          <w:szCs w:val="32"/>
+        </w:rPr>
+        <w:t>Unity</w:t>
+      </w:r>
+      <w:proofErr w:type="spellEnd"/>
+      <w:r>
+        <w:rPr>
+          <w:sz w:val="32"/>
+          <w:szCs w:val="32"/>
+        </w:rPr>
+        <w:t xml:space="preserve"> játékmotorhoz, mivel erőteljes támogatást nyújt a játéklogika megvalósításában és az interaktív élmények fejlesztésében.</w:t>
+      </w:r>
+      <w:r>
+        <w:rPr>
+          <w:sz w:val="32"/>
+          <w:szCs w:val="32"/>
+        </w:rPr>
+        <w:t xml:space="preserve"> </w:t>
+      </w:r>
+    </w:p>
+    <w:p>
+      <w:pPr>
+        <w:pStyle w:val="NormlWeb"/>
+        <w:jc w:val="center"/>
+        <w:rPr>
+          <w:b/>
+          <w:sz w:val="40"/>
+          <w:szCs w:val="40"/>
+          <w:u w:val="single"/>
+        </w:rPr>
+      </w:pPr>
+      <w:r>
+        <w:rPr>
+          <w:b/>
+          <w:sz w:val="40"/>
+          <w:szCs w:val="40"/>
+          <w:u w:val="single"/>
+        </w:rPr>
+        <w:t>Weboldal használati útmutató</w:t>
+      </w:r>
+    </w:p>
+    <w:p>
+      <w:pPr>
+        <w:pStyle w:val="NormlWeb"/>
+        <w:rPr>
+          <w:sz w:val="40"/>
+          <w:szCs w:val="40"/>
+        </w:rPr>
+      </w:pPr>
+    </w:p>
+    <w:p>
+      <w:pPr>
+        <w:pStyle w:val="NormlWeb"/>
+        <w:rPr>
+          <w:color w:val="FF0000"/>
+          <w:sz w:val="32"/>
+          <w:szCs w:val="32"/>
+        </w:rPr>
+      </w:pPr>
+      <w:r>
+        <w:rPr>
+          <w:color w:val="FF0000"/>
+          <w:sz w:val="32"/>
+          <w:szCs w:val="32"/>
+        </w:rPr>
+        <w:t>Az ábrán látszó piros körben lévő gombokról fog szólni a következő pár sor.</w:t>
+      </w:r>
+    </w:p>
+    <w:p>
+      <w:pPr>
+        <w:pStyle w:val="NormlWeb"/>
+        <w:rPr>
+          <w:sz w:val="32"/>
+          <w:szCs w:val="32"/>
+        </w:rPr>
+      </w:pPr>
+      <w:r>
+        <w:rPr>
+          <w:b/>
+          <w:sz w:val="32"/>
+          <w:szCs w:val="32"/>
+        </w:rPr>
+        <w:lastRenderedPageBreak/>
+        <w:t xml:space="preserve">Regisztráció: </w:t>
+      </w:r>
+      <w:r>
+        <w:rPr>
+          <w:sz w:val="32"/>
+          <w:szCs w:val="32"/>
+        </w:rPr>
+        <w:t>A regisztrációhoz az oldal jobb felső sarkában lévő „Regisztráció” gombra kell kattintani. Ez ahhoz kell, hogy egy fiókot készítsen a felhasználó a játékhoz/weboldalhoz.</w:t>
+      </w:r>
+    </w:p>
+    <w:p>
+      <w:pPr>
+        <w:pStyle w:val="NormlWeb"/>
+        <w:jc w:val="center"/>
+        <w:rPr>
+          <w:sz w:val="40"/>
+          <w:szCs w:val="40"/>
+        </w:rPr>
+      </w:pPr>
+      <w:r>
+        <w:rPr>
+          <w:noProof/>
+          <w:sz w:val="40"/>
+          <w:szCs w:val="40"/>
+        </w:rPr>
+        <w:drawing>
+          <wp:inline distT="0" distB="0" distL="0" distR="0">
+            <wp:extent cx="5760720" cy="2796540"/>
+            <wp:effectExtent l="0" t="0" r="0" b="3810"/>
+            <wp:docPr id="4" name="Kép 4"/>
+            <wp:cNvGraphicFramePr>
+              <a:graphicFrameLocks xmlns:a="http://schemas.openxmlformats.org/drawingml/2006/main" noChangeAspect="1"/>
+            </wp:cNvGraphicFramePr>
+            <a:graphic xmlns:a="http://schemas.openxmlformats.org/drawingml/2006/main">
+              <a:graphicData uri="http://schemas.openxmlformats.org/drawingml/2006/picture">
+                <pic:pic xmlns:pic="http://schemas.openxmlformats.org/drawingml/2006/picture">
+                  <pic:nvPicPr>
+                    <pic:cNvPr id="0" name="Picture 2"/>
+                    <pic:cNvPicPr>
+                      <a:picLocks noChangeAspect="1" noChangeArrowheads="1"/>
+                    </pic:cNvPicPr>
+                  </pic:nvPicPr>
+                  <pic:blipFill>
+                    <a:blip r:embed="rId5" cstate="print">
+                      <a:extLst>
+                        <a:ext uri="{28A0092B-C50C-407E-A947-70E740481C1C}">
+                          <a14:useLocalDpi xmlns:a14="http://schemas.microsoft.com/office/drawing/2010/main" val="0"/>
+                        </a:ext>
+                      </a:extLst>
+                    </a:blip>
+                    <a:srcRect/>
+                    <a:stretch>
+                      <a:fillRect/>
+                    </a:stretch>
+                  </pic:blipFill>
+                  <pic:spPr bwMode="auto">
+                    <a:xfrm>
+                      <a:off x="0" y="0"/>
+                      <a:ext cx="5760720" cy="2796540"/>
+                    </a:xfrm>
+                    <a:prstGeom prst="rect">
+                      <a:avLst/>
+                    </a:prstGeom>
+                    <a:noFill/>
+                    <a:ln>
+                      <a:noFill/>
+                    </a:ln>
+                  </pic:spPr>
+                </pic:pic>
+              </a:graphicData>
+            </a:graphic>
+          </wp:inline>
+        </w:drawing>
+      </w:r>
+    </w:p>
+    <w:p>
+      <w:pPr>
+        <w:pStyle w:val="NormlWeb"/>
+        <w:rPr>
+          <w:sz w:val="32"/>
+          <w:szCs w:val="32"/>
+        </w:rPr>
+      </w:pPr>
+      <w:r>
+        <w:rPr>
+          <w:b/>
+          <w:sz w:val="32"/>
+          <w:szCs w:val="32"/>
+        </w:rPr>
+        <w:t>Bejelentkezés:</w:t>
+      </w:r>
+      <w:r>
+        <w:rPr>
+          <w:sz w:val="32"/>
+          <w:szCs w:val="32"/>
+        </w:rPr>
+        <w:t xml:space="preserve"> Ha már a felhasználónak van fiókja akkor a „Bejelentkezés” gombra kell kattintania, hogy megnyíljanak a weboldal további részei.</w:t>
+      </w:r>
+    </w:p>
+    <w:p>
+      <w:pPr>
+        <w:pStyle w:val="NormlWeb"/>
+        <w:rPr>
+          <w:sz w:val="32"/>
+          <w:szCs w:val="32"/>
+        </w:rPr>
+      </w:pPr>
+      <w:r>
+        <w:rPr>
+          <w:noProof/>
+          <w:sz w:val="32"/>
+          <w:szCs w:val="32"/>
+        </w:rPr>
+        <w:drawing>
+          <wp:inline distT="0" distB="0" distL="0" distR="0">
+            <wp:extent cx="5760720" cy="2796540"/>
+            <wp:effectExtent l="0" t="0" r="0" b="3810"/>
+            <wp:docPr id="2" name="Kép 2"/>
+            <wp:cNvGraphicFramePr>
+              <a:graphicFrameLocks xmlns:a="http://schemas.openxmlformats.org/drawingml/2006/main" noChangeAspect="1"/>
+            </wp:cNvGraphicFramePr>
+            <a:graphic xmlns:a="http://schemas.openxmlformats.org/drawingml/2006/main">
+              <a:graphicData uri="http://schemas.openxmlformats.org/drawingml/2006/picture">
+                <pic:pic xmlns:pic="http://schemas.openxmlformats.org/drawingml/2006/picture">
+                  <pic:nvPicPr>
+                    <pic:cNvPr id="0" name="Picture 1"/>
+                    <pic:cNvPicPr>
+                      <a:picLocks noChangeAspect="1" noChangeArrowheads="1"/>
+                    </pic:cNvPicPr>
+                  </pic:nvPicPr>
+                  <pic:blipFill>
+                    <a:blip r:embed="rId6" cstate="print">
+                      <a:extLst>
+                        <a:ext uri="{28A0092B-C50C-407E-A947-70E740481C1C}">
+                          <a14:useLocalDpi xmlns:a14="http://schemas.microsoft.com/office/drawing/2010/main" val="0"/>
+                        </a:ext>
+                      </a:extLst>
+                    </a:blip>
+                    <a:srcRect/>
+                    <a:stretch>
+                      <a:fillRect/>
+                    </a:stretch>
+                  </pic:blipFill>
+                  <pic:spPr bwMode="auto">
+                    <a:xfrm>
+                      <a:off x="0" y="0"/>
+                      <a:ext cx="5760720" cy="2796540"/>
+                    </a:xfrm>
+                    <a:prstGeom prst="rect">
+                      <a:avLst/>
+                    </a:prstGeom>
+                    <a:noFill/>
+                    <a:ln>
+                      <a:noFill/>
+                    </a:ln>
+                  </pic:spPr>
+                </pic:pic>
+              </a:graphicData>
+            </a:graphic>
+          </wp:inline>
+        </w:drawing>
+      </w:r>
+    </w:p>
+    <w:p>
+      <w:pPr>
+        <w:pStyle w:val="NormlWeb"/>
+        <w:rPr>
+          <w:sz w:val="32"/>
+          <w:szCs w:val="32"/>
+        </w:rPr>
+      </w:pPr>
+      <w:r>
+        <w:rPr>
+          <w:b/>
+          <w:sz w:val="32"/>
+          <w:szCs w:val="32"/>
+        </w:rPr>
+        <w:t>Profil menü:</w:t>
+      </w:r>
+      <w:r>
+        <w:rPr>
+          <w:sz w:val="32"/>
+          <w:szCs w:val="32"/>
+        </w:rPr>
+        <w:t xml:space="preserve"> Bejelentkezés után megjelenik egy ikon a jobb felső sarokban, erre rákattintva megjelennek az adott </w:t>
+      </w:r>
+      <w:proofErr w:type="gramStart"/>
+      <w:r>
+        <w:rPr>
+          <w:sz w:val="32"/>
+          <w:szCs w:val="32"/>
+        </w:rPr>
+        <w:t>menüpontok :</w:t>
+      </w:r>
+      <w:proofErr w:type="gramEnd"/>
+      <w:r>
+        <w:rPr>
+          <w:sz w:val="32"/>
+          <w:szCs w:val="32"/>
+        </w:rPr>
+        <w:t xml:space="preserve"> „Beállítások” ,</w:t>
+      </w:r>
+      <w:r>
+        <w:rPr>
+          <w:sz w:val="32"/>
+          <w:szCs w:val="32"/>
+        </w:rPr>
+        <w:t xml:space="preserve"> ahol a felhasználó módosíthatja a fiókjához tartozó adatokat.</w:t>
+      </w:r>
+      <w:r>
+        <w:rPr>
+          <w:sz w:val="32"/>
+          <w:szCs w:val="32"/>
+        </w:rPr>
+        <w:t xml:space="preserve"> „Kijelentkezés”,</w:t>
+      </w:r>
+      <w:r>
+        <w:rPr>
+          <w:sz w:val="32"/>
+          <w:szCs w:val="32"/>
+        </w:rPr>
+        <w:t xml:space="preserve"> a fiókból kijelentkezik, újra bekell majd </w:t>
+      </w:r>
+      <w:r>
+        <w:rPr>
+          <w:sz w:val="32"/>
+          <w:szCs w:val="32"/>
+        </w:rPr>
+        <w:lastRenderedPageBreak/>
+        <w:t>jelentkezni.</w:t>
+      </w:r>
+      <w:r>
+        <w:rPr>
+          <w:sz w:val="32"/>
+          <w:szCs w:val="32"/>
+        </w:rPr>
+        <w:t xml:space="preserve"> </w:t>
+      </w:r>
+      <w:r>
+        <w:rPr>
+          <w:sz w:val="32"/>
+          <w:szCs w:val="32"/>
+        </w:rPr>
+        <w:t>H</w:t>
+      </w:r>
+      <w:r>
+        <w:rPr>
+          <w:sz w:val="32"/>
+          <w:szCs w:val="32"/>
+        </w:rPr>
+        <w:t>a a</w:t>
+      </w:r>
+      <w:r>
+        <w:rPr>
+          <w:sz w:val="32"/>
+          <w:szCs w:val="32"/>
+        </w:rPr>
+        <w:t xml:space="preserve"> bejelentkezett</w:t>
+      </w:r>
+      <w:r>
+        <w:rPr>
+          <w:sz w:val="32"/>
+          <w:szCs w:val="32"/>
+        </w:rPr>
+        <w:t xml:space="preserve"> felhasználó </w:t>
+      </w:r>
+      <w:proofErr w:type="spellStart"/>
+      <w:r>
+        <w:rPr>
+          <w:sz w:val="32"/>
+          <w:szCs w:val="32"/>
+        </w:rPr>
+        <w:t>A</w:t>
+      </w:r>
+      <w:r>
+        <w:rPr>
+          <w:sz w:val="32"/>
+          <w:szCs w:val="32"/>
+        </w:rPr>
+        <w:t>dmin</w:t>
+      </w:r>
+      <w:proofErr w:type="spellEnd"/>
+      <w:r>
+        <w:rPr>
+          <w:sz w:val="32"/>
+          <w:szCs w:val="32"/>
+        </w:rPr>
+        <w:t xml:space="preserve"> akkor megjelenik neki egy „</w:t>
+      </w:r>
+      <w:proofErr w:type="spellStart"/>
+      <w:r>
+        <w:rPr>
+          <w:sz w:val="32"/>
+          <w:szCs w:val="32"/>
+        </w:rPr>
+        <w:t>Admin</w:t>
+      </w:r>
+      <w:proofErr w:type="spellEnd"/>
+      <w:r>
+        <w:rPr>
+          <w:sz w:val="32"/>
+          <w:szCs w:val="32"/>
+        </w:rPr>
+        <w:t>” menüpont.</w:t>
+      </w:r>
+    </w:p>
+    <w:p>
+      <w:pPr>
+        <w:pStyle w:val="NormlWeb"/>
+        <w:rPr>
+          <w:sz w:val="32"/>
+          <w:szCs w:val="32"/>
+        </w:rPr>
+      </w:pPr>
+      <w:r>
+        <w:rPr>
+          <w:noProof/>
+          <w:sz w:val="32"/>
+          <w:szCs w:val="32"/>
+        </w:rPr>
+        <w:drawing>
+          <wp:inline distT="0" distB="0" distL="0" distR="0">
+            <wp:extent cx="5791200" cy="2743200"/>
+            <wp:effectExtent l="0" t="0" r="0" b="0"/>
+            <wp:docPr id="5" name="Kép 5"/>
+            <wp:cNvGraphicFramePr>
+              <a:graphicFrameLocks xmlns:a="http://schemas.openxmlformats.org/drawingml/2006/main" noChangeAspect="1"/>
+            </wp:cNvGraphicFramePr>
+            <a:graphic xmlns:a="http://schemas.openxmlformats.org/drawingml/2006/main">
+              <a:graphicData uri="http://schemas.openxmlformats.org/drawingml/2006/picture">
+                <pic:pic xmlns:pic="http://schemas.openxmlformats.org/drawingml/2006/picture">
+                  <pic:nvPicPr>
+                    <pic:cNvPr id="0" name="Picture 3"/>
+                    <pic:cNvPicPr>
+                      <a:picLocks noChangeAspect="1" noChangeArrowheads="1"/>
+                    </pic:cNvPicPr>
+                  </pic:nvPicPr>
+                  <pic:blipFill>
+                    <a:blip r:embed="rId7" cstate="print">
+                      <a:extLst>
+                        <a:ext uri="{28A0092B-C50C-407E-A947-70E740481C1C}">
+                          <a14:useLocalDpi xmlns:a14="http://schemas.microsoft.com/office/drawing/2010/main" val="0"/>
+                        </a:ext>
+                      </a:extLst>
+                    </a:blip>
+                    <a:srcRect/>
+                    <a:stretch>
+                      <a:fillRect/>
+                    </a:stretch>
+                  </pic:blipFill>
+                  <pic:spPr bwMode="auto">
+                    <a:xfrm>
+                      <a:off x="0" y="0"/>
+                      <a:ext cx="5791200" cy="2743200"/>
+                    </a:xfrm>
+                    <a:prstGeom prst="rect">
+                      <a:avLst/>
+                    </a:prstGeom>
+                    <a:noFill/>
+                    <a:ln>
+                      <a:noFill/>
+                    </a:ln>
+                  </pic:spPr>
+                </pic:pic>
+              </a:graphicData>
+            </a:graphic>
+          </wp:inline>
+        </w:drawing>
+      </w:r>
+    </w:p>
+    <w:p>
+      <w:pPr>
+        <w:pStyle w:val="NormlWeb"/>
+        <w:rPr>
+          <w:sz w:val="32"/>
+          <w:szCs w:val="32"/>
+        </w:rPr>
+      </w:pPr>
+      <w:r>
+        <w:rPr>
+          <w:b/>
+          <w:sz w:val="32"/>
+          <w:szCs w:val="32"/>
+        </w:rPr>
+        <w:t>Letöltés:</w:t>
+      </w:r>
+      <w:r>
+        <w:rPr>
+          <w:sz w:val="32"/>
+          <w:szCs w:val="32"/>
+        </w:rPr>
+        <w:t xml:space="preserve"> A bejelentkezett felhasználóknak felnyílik egy „Letöltés” menüpont, amelynek kattintására letölti a játékot.</w:t>
+      </w:r>
+    </w:p>
+    <w:p>
+      <w:pPr>
+        <w:pStyle w:val="NormlWeb"/>
+        <w:rPr>
+          <w:sz w:val="32"/>
+          <w:szCs w:val="32"/>
+        </w:rPr>
+      </w:pPr>
+      <w:r>
+        <w:rPr>
+          <w:noProof/>
+          <w:sz w:val="32"/>
+          <w:szCs w:val="32"/>
+        </w:rPr>
+        <w:drawing>
+          <wp:inline distT="0" distB="0" distL="0" distR="0">
+            <wp:extent cx="5791200" cy="2743200"/>
+            <wp:effectExtent l="0" t="0" r="0" b="0"/>
+            <wp:docPr id="6" name="Kép 6"/>
+            <wp:cNvGraphicFramePr>
+              <a:graphicFrameLocks xmlns:a="http://schemas.openxmlformats.org/drawingml/2006/main" noChangeAspect="1"/>
+            </wp:cNvGraphicFramePr>
+            <a:graphic xmlns:a="http://schemas.openxmlformats.org/drawingml/2006/main">
+              <a:graphicData uri="http://schemas.openxmlformats.org/drawingml/2006/picture">
+                <pic:pic xmlns:pic="http://schemas.openxmlformats.org/drawingml/2006/picture">
+                  <pic:nvPicPr>
+                    <pic:cNvPr id="0" name="Picture 4"/>
+                    <pic:cNvPicPr>
+                      <a:picLocks noChangeAspect="1" noChangeArrowheads="1"/>
+                    </pic:cNvPicPr>
+                  </pic:nvPicPr>
+                  <pic:blipFill>
+                    <a:blip r:embed="rId8" cstate="print">
+                      <a:extLst>
+                        <a:ext uri="{28A0092B-C50C-407E-A947-70E740481C1C}">
+                          <a14:useLocalDpi xmlns:a14="http://schemas.microsoft.com/office/drawing/2010/main" val="0"/>
+                        </a:ext>
+                      </a:extLst>
+                    </a:blip>
+                    <a:srcRect/>
+                    <a:stretch>
+                      <a:fillRect/>
+                    </a:stretch>
+                  </pic:blipFill>
+                  <pic:spPr bwMode="auto">
+                    <a:xfrm>
+                      <a:off x="0" y="0"/>
+                      <a:ext cx="5791200" cy="2743200"/>
+                    </a:xfrm>
+                    <a:prstGeom prst="rect">
+                      <a:avLst/>
+                    </a:prstGeom>
+                    <a:noFill/>
+                    <a:ln>
+                      <a:noFill/>
+                    </a:ln>
+                  </pic:spPr>
+                </pic:pic>
+              </a:graphicData>
+            </a:graphic>
+          </wp:inline>
+        </w:drawing>
+      </w:r>
+    </w:p>
+    <w:p>
+      <w:pPr>
+        <w:pStyle w:val="NormlWeb"/>
+        <w:rPr>
+          <w:sz w:val="32"/>
+          <w:szCs w:val="32"/>
+        </w:rPr>
+      </w:pPr>
+    </w:p>
+    <w:p>
+      <w:pPr>
+        <w:pStyle w:val="NormlWeb"/>
+        <w:rPr>
+          <w:sz w:val="32"/>
+          <w:szCs w:val="32"/>
+        </w:rPr>
+      </w:pPr>
+    </w:p>
+    <w:p>
+      <w:pPr>
+        <w:pStyle w:val="NormlWeb"/>
+        <w:rPr>
+          <w:sz w:val="32"/>
+          <w:szCs w:val="32"/>
+        </w:rPr>
+      </w:pPr>
+    </w:p>
+    <w:p>
+      <w:pPr>
+        <w:pStyle w:val="NormlWeb"/>
+        <w:rPr>
+          <w:sz w:val="32"/>
+          <w:szCs w:val="32"/>
+        </w:rPr>
+      </w:pPr>
+    </w:p>
+    <w:p>
+      <w:pPr>
+        <w:pStyle w:val="Cm"/>
+        <w:jc w:val="center"/>
+        <w:rPr>
+          <w:u w:val="single"/>
+        </w:rPr>
+      </w:pPr>
+      <w:r>
+        <w:rPr>
+          <w:u w:val="single"/>
+        </w:rPr>
+        <w:lastRenderedPageBreak/>
+        <w:t xml:space="preserve">Data </w:t>
+      </w:r>
+      <w:proofErr w:type="spellStart"/>
+      <w:r>
+        <w:rPr>
+          <w:u w:val="single"/>
+        </w:rPr>
+        <w:t>Base</w:t>
+      </w:r>
+      <w:proofErr w:type="spellEnd"/>
+      <w:r>
+        <w:rPr>
+          <w:u w:val="single"/>
         </w:rPr>
         <w:t>:</w:t>
       </w:r>
-      <w:r>
-        <w:rPr>
-          <w:sz w:val="32"/>
-          <w:szCs w:val="32"/>
-        </w:rPr>
-        <w:t xml:space="preserve"> A </w:t>
-      </w:r>
-      <w:proofErr w:type="spellStart"/>
-      <w:r>
-        <w:rPr>
-          <w:sz w:val="32"/>
-          <w:szCs w:val="32"/>
-        </w:rPr>
-        <w:t>Bootstrap</w:t>
-      </w:r>
-      <w:proofErr w:type="spellEnd"/>
-      <w:r>
-        <w:rPr>
-          <w:sz w:val="32"/>
-          <w:szCs w:val="32"/>
-        </w:rPr>
-        <w:t xml:space="preserve"> egy frontend keretrendszer volt, amit a weboldalunk gyors és reszponzív tervezésére használtunk. Előre definiált stílusokat és elemeket kínált, amik segítettek a munkánkban. A </w:t>
-      </w:r>
-      <w:proofErr w:type="spellStart"/>
-      <w:r>
-        <w:rPr>
-          <w:sz w:val="32"/>
-          <w:szCs w:val="32"/>
-        </w:rPr>
-        <w:t>Bootstrap</w:t>
-      </w:r>
-      <w:proofErr w:type="spellEnd"/>
-      <w:r>
-        <w:rPr>
-          <w:sz w:val="32"/>
-          <w:szCs w:val="32"/>
-        </w:rPr>
-        <w:t xml:space="preserve"> segítségével a weboldalunkat könnyen optimalizáltuk, hogy jól nézzen ki különböző eszközökön.</w:t>
+    </w:p>
+    <w:p>
+      <w:r>
+        <w:pict>
+          <v:shapetype id="_x0000_t75" coordsize="21600,21600" o:spt="75" o:preferrelative="t" path="m@4@5l@4@11@9@11@9@5xe" filled="f" stroked="f">
+            <v:stroke joinstyle="miter"/>
+            <v:formulas>
+              <v:f eqn="if lineDrawn pixelLineWidth 0"/>
+              <v:f eqn="sum @0 1 0"/>
+              <v:f eqn="sum 0 0 @1"/>
+              <v:f eqn="prod @2 1 2"/>
+              <v:f eqn="prod @3 21600 pixelWidth"/>
+              <v:f eqn="prod @3 21600 pixelHeight"/>
+              <v:f eqn="sum @0 0 1"/>
+              <v:f eqn="prod @6 1 2"/>
+              <v:f eqn="prod @7 21600 pixelWidth"/>
+              <v:f eqn="sum @8 21600 0"/>
+              <v:f eqn="prod @7 21600 pixelHeight"/>
+              <v:f eqn="sum @10 21600 0"/>
+            </v:formulas>
+            <v:path o:extrusionok="f" gradientshapeok="t" o:connecttype="rect"/>
+            <o:lock v:ext="edit" aspectratio="t"/>
+          </v:shapetype>
+          <v:shape id="_x0000_i1025" type="#_x0000_t75" style="width:453pt;height:276.75pt">
+            <v:imagedata r:id="rId9" o:title="databases"/>
+          </v:shape>
+        </w:pict>
+      </w:r>
+    </w:p>
+    <w:p>
+      <w:r>
+        <w:t>Jelenleg 2 táblából áll.</w:t>
+      </w:r>
+    </w:p>
+    <w:p>
+      <w:r>
+        <w:t xml:space="preserve">-Egy </w:t>
+      </w:r>
+      <w:proofErr w:type="spellStart"/>
+      <w:r>
+        <w:t>Players</w:t>
+      </w:r>
+      <w:proofErr w:type="spellEnd"/>
+      <w:r>
+        <w:t xml:space="preserve"> és egy </w:t>
+      </w:r>
+      <w:proofErr w:type="spellStart"/>
+      <w:r>
+        <w:t>Admins</w:t>
+      </w:r>
+      <w:proofErr w:type="spellEnd"/>
+      <w:r>
+        <w:t xml:space="preserve"> </w:t>
+      </w:r>
+      <w:proofErr w:type="spellStart"/>
+      <w:r>
+        <w:t>altáblából</w:t>
+      </w:r>
+      <w:proofErr w:type="spellEnd"/>
+      <w:r>
+        <w:t>.</w:t>
+      </w:r>
+    </w:p>
+    <w:p>
+      <w:r>
+        <w:t xml:space="preserve">A </w:t>
+      </w:r>
+      <w:proofErr w:type="spellStart"/>
+      <w:r>
+        <w:t>Players</w:t>
+      </w:r>
+      <w:proofErr w:type="spellEnd"/>
+      <w:r>
+        <w:t xml:space="preserve"> tartalmazza az összes játékost annak adataival:</w:t>
+      </w:r>
+    </w:p>
+    <w:p>
+      <w:r>
+        <w:tab/>
+        <w:t>-Név</w:t>
+      </w:r>
+    </w:p>
+    <w:p>
+      <w:r>
+        <w:tab/>
+        <w:t>-Email cím</w:t>
+      </w:r>
+    </w:p>
+    <w:p>
+      <w:r>
+        <w:tab/>
+        <w:t>-Jelszó</w:t>
+      </w:r>
+    </w:p>
+    <w:p>
+      <w:r>
+        <w:tab/>
+        <w:t>-</w:t>
+      </w:r>
+      <w:proofErr w:type="spellStart"/>
+      <w:r>
+        <w:t>Id</w:t>
+      </w:r>
+      <w:proofErr w:type="spellEnd"/>
+    </w:p>
+    <w:p>
+      <w:r>
+        <w:tab/>
+        <w:t>-</w:t>
+      </w:r>
+      <w:proofErr w:type="spellStart"/>
+      <w:r>
+        <w:t>Admin</w:t>
+      </w:r>
+      <w:proofErr w:type="spellEnd"/>
+      <w:r>
+        <w:t xml:space="preserve"> e? (</w:t>
+      </w:r>
+      <w:proofErr w:type="spellStart"/>
+      <w:r>
+        <w:t>bool</w:t>
+      </w:r>
+      <w:proofErr w:type="spellEnd"/>
+      <w:r>
+        <w:t>)</w:t>
+      </w:r>
+    </w:p>
+    <w:p>
+      <w:r>
+        <w:t xml:space="preserve">Az </w:t>
+      </w:r>
+      <w:proofErr w:type="spellStart"/>
+      <w:r>
+        <w:t>Admins</w:t>
+      </w:r>
+      <w:proofErr w:type="spellEnd"/>
+      <w:r>
+        <w:t xml:space="preserve"> tartalmazza azokat a játékosokat akik </w:t>
+      </w:r>
+      <w:proofErr w:type="spellStart"/>
+      <w:r>
+        <w:t>Adminok</w:t>
+      </w:r>
+      <w:proofErr w:type="spellEnd"/>
+      <w:r>
+        <w:t>, azzal az adattal</w:t>
+      </w:r>
+      <w:r>
+        <w:t>,</w:t>
+      </w:r>
+      <w:r>
+        <w:t xml:space="preserve"> hogy milyen ranggal  </w:t>
+      </w:r>
+      <w:r>
+        <w:t xml:space="preserve">rendelkeznek, a jövőben </w:t>
+      </w:r>
+      <w:proofErr w:type="gramStart"/>
+      <w:r>
+        <w:t>ezen</w:t>
+      </w:r>
+      <w:proofErr w:type="gramEnd"/>
+      <w:r>
+        <w:t xml:space="preserve"> rang alapján szabadulnak fel </w:t>
+      </w:r>
+      <w:proofErr w:type="spellStart"/>
+      <w:r>
+        <w:t>Dev</w:t>
+      </w:r>
+      <w:proofErr w:type="spellEnd"/>
+      <w:r>
+        <w:t xml:space="preserve"> opciók a weboldalon.</w:t>
+      </w:r>
+    </w:p>
+    <w:p>
+      <w:pPr>
+        <w:pStyle w:val="Cm"/>
+        <w:jc w:val="center"/>
+        <w:rPr>
+          <w:u w:val="single"/>
+        </w:rPr>
+      </w:pPr>
+    </w:p>
+    <w:p>
+      <w:pPr>
+        <w:pStyle w:val="Cm"/>
+        <w:jc w:val="center"/>
+        <w:rPr>
+          <w:u w:val="single"/>
+        </w:rPr>
+      </w:pPr>
+    </w:p>
+    <w:p/>
+    <w:p/>
+    <w:p/>
+    <w:p>
+      <w:pPr>
+        <w:pStyle w:val="Cmsor1"/>
+        <w:jc w:val="center"/>
+      </w:pPr>
+      <w:proofErr w:type="spellStart"/>
+      <w:r>
+        <w:lastRenderedPageBreak/>
+        <w:t>Ephemeral</w:t>
+      </w:r>
+      <w:proofErr w:type="spellEnd"/>
+      <w:r>
+        <w:t xml:space="preserve"> </w:t>
+      </w:r>
+      <w:proofErr w:type="spellStart"/>
+      <w:r>
+        <w:t>Courage</w:t>
+      </w:r>
+      <w:proofErr w:type="spellEnd"/>
+    </w:p>
+    <w:p>
+      <w:pPr>
+        <w:jc w:val="center"/>
+      </w:pPr>
+      <w:r>
+        <w:t>(</w:t>
+      </w:r>
+      <w:proofErr w:type="spellStart"/>
+      <w:r>
+        <w:t>Unity</w:t>
+      </w:r>
+      <w:proofErr w:type="spellEnd"/>
+      <w:r>
+        <w:t xml:space="preserve"> Game)</w:t>
+      </w:r>
+    </w:p>
+    <w:p>
+      <w:pPr>
+        <w:pStyle w:val="Cmsor2"/>
+      </w:pPr>
+      <w:r>
+        <w:t>A Főmenü:</w:t>
       </w:r>
     </w:p>
     <w:p>
@@ -582,81 +1892,1350 @@
           <w:szCs w:val="32"/>
         </w:rPr>
       </w:pPr>
-      <w:proofErr w:type="spellStart"/>
-      <w:r>
-        <w:rPr>
-          <w:rStyle w:val="Kiemels2"/>
-          <w:sz w:val="32"/>
-          <w:szCs w:val="32"/>
-        </w:rPr>
-        <w:t>React</w:t>
-      </w:r>
-      <w:proofErr w:type="spellEnd"/>
-      <w:r>
-        <w:rPr>
-          <w:rStyle w:val="Kiemels2"/>
-          <w:sz w:val="32"/>
-          <w:szCs w:val="32"/>
-        </w:rPr>
+      <w:r>
+        <w:rPr>
+          <w:sz w:val="32"/>
+          <w:szCs w:val="32"/>
+        </w:rPr>
+        <w:pict>
+          <v:shape id="_x0000_i1028" type="#_x0000_t75" style="width:453pt;height:313.5pt">
+            <v:imagedata r:id="rId10" o:title="Főmenu"/>
+          </v:shape>
+        </w:pict>
+      </w:r>
+    </w:p>
+    <w:p>
+      <w:r>
+        <w:t>A Főmenü 6 menüpontból áll:</w:t>
+      </w:r>
+    </w:p>
+    <w:p>
+      <w:r>
+        <w:tab/>
+        <w:t>-New Game</w:t>
+      </w:r>
+    </w:p>
+    <w:p>
+      <w:r>
+        <w:tab/>
+        <w:t>-</w:t>
+      </w:r>
+      <w:proofErr w:type="spellStart"/>
+      <w:r>
+        <w:t>Load</w:t>
+      </w:r>
+      <w:proofErr w:type="spellEnd"/>
+    </w:p>
+    <w:p>
+      <w:r>
+        <w:tab/>
+        <w:t>-</w:t>
+      </w:r>
+      <w:proofErr w:type="spellStart"/>
+      <w:r>
+        <w:t>Settings</w:t>
+      </w:r>
+      <w:proofErr w:type="spellEnd"/>
+    </w:p>
+    <w:p>
+      <w:r>
+        <w:tab/>
+        <w:t>-</w:t>
+      </w:r>
+      <w:proofErr w:type="spellStart"/>
+      <w:r>
+        <w:t>About</w:t>
+      </w:r>
+      <w:proofErr w:type="spellEnd"/>
+    </w:p>
+    <w:p>
+      <w:r>
+        <w:tab/>
+        <w:t>-</w:t>
+      </w:r>
+      <w:proofErr w:type="spellStart"/>
+      <w:r>
+        <w:t>Exit</w:t>
+      </w:r>
+      <w:proofErr w:type="spellEnd"/>
+    </w:p>
+    <w:p>
+      <w:r>
+        <w:tab/>
+        <w:t>-Log in</w:t>
+      </w:r>
+    </w:p>
+    <w:p>
+      <w:pPr>
+        <w:pStyle w:val="Nincstrkz"/>
+      </w:pPr>
+      <w:r>
+        <w:rPr>
+          <w:rStyle w:val="Cmsor3Char"/>
+          <w:rFonts w:eastAsiaTheme="minorHAnsi"/>
+        </w:rPr>
+        <w:t>New Game</w:t>
+      </w:r>
+      <w:r>
+        <w:t xml:space="preserve"> menüpont tulajdonságai</w:t>
+      </w:r>
+    </w:p>
+    <w:p>
+      <w:r>
+        <w:t>-Csak akkor engedi az új játék létrehozását, ha a játékos be van jelentkezve.</w:t>
+      </w:r>
+    </w:p>
+    <w:p>
+      <w:r>
+        <w:t xml:space="preserve">-Kattintás után egy </w:t>
+      </w:r>
+      <w:proofErr w:type="spellStart"/>
+      <w:r>
+        <w:t>CutScene</w:t>
+      </w:r>
+      <w:proofErr w:type="spellEnd"/>
+      <w:r>
+        <w:t xml:space="preserve"> veszi kezdetét melyet a játékos A képernyőre Klikkeléssel átugorhat.</w:t>
+      </w:r>
+    </w:p>
+    <w:p/>
+    <w:p/>
+    <w:p/>
+    <w:p>
+      <w:proofErr w:type="spellStart"/>
+      <w:r>
+        <w:rPr>
+          <w:rStyle w:val="Cmsor3Char"/>
+          <w:rFonts w:eastAsiaTheme="minorHAnsi"/>
+        </w:rPr>
+        <w:lastRenderedPageBreak/>
+        <w:t>Load</w:t>
+      </w:r>
+      <w:proofErr w:type="spellEnd"/>
+      <w:r>
+        <w:rPr>
+          <w:rStyle w:val="Cmsor3Char"/>
+          <w:rFonts w:eastAsiaTheme="minorHAnsi"/>
+        </w:rPr>
+        <w:t xml:space="preserve"> </w:t>
+      </w:r>
+      <w:r>
+        <w:t>(</w:t>
+      </w:r>
+      <w:proofErr w:type="spellStart"/>
+      <w:r>
+        <w:t>incompleted</w:t>
+      </w:r>
+      <w:proofErr w:type="spellEnd"/>
+      <w:r>
+        <w:t>)</w:t>
+      </w:r>
+    </w:p>
+    <w:p>
+      <w:proofErr w:type="spellStart"/>
+      <w:r>
+        <w:rPr>
+          <w:rStyle w:val="Cmsor3Char"/>
+          <w:rFonts w:eastAsiaTheme="minorHAnsi"/>
+        </w:rPr>
+        <w:t>Settings</w:t>
+      </w:r>
+      <w:proofErr w:type="spellEnd"/>
+      <w:r>
+        <w:t xml:space="preserve"> </w:t>
+      </w:r>
+      <w:r>
+        <w:t>(</w:t>
+      </w:r>
+      <w:proofErr w:type="spellStart"/>
+      <w:r>
+        <w:t>incompleted</w:t>
+      </w:r>
+      <w:proofErr w:type="spellEnd"/>
+      <w:r>
+        <w:t>)</w:t>
+      </w:r>
+    </w:p>
+    <w:p>
+      <w:proofErr w:type="spellStart"/>
+      <w:r>
+        <w:rPr>
+          <w:rStyle w:val="Cmsor3Char"/>
+          <w:rFonts w:eastAsiaTheme="minorHAnsi"/>
+        </w:rPr>
+        <w:t>About</w:t>
+      </w:r>
+      <w:proofErr w:type="spellEnd"/>
+      <w:r>
+        <w:t xml:space="preserve"> </w:t>
+      </w:r>
+      <w:r>
+        <w:t>(</w:t>
+      </w:r>
+      <w:proofErr w:type="spellStart"/>
+      <w:r>
+        <w:t>incompleted</w:t>
+      </w:r>
+      <w:proofErr w:type="spellEnd"/>
+      <w:r>
+        <w:t>)</w:t>
+      </w:r>
+    </w:p>
+    <w:p/>
+    <w:p>
+      <w:proofErr w:type="spellStart"/>
+      <w:r>
+        <w:rPr>
+          <w:rStyle w:val="Cmsor3Char"/>
+          <w:rFonts w:eastAsiaTheme="minorHAnsi"/>
+        </w:rPr>
+        <w:t>Exit</w:t>
+      </w:r>
+      <w:proofErr w:type="spellEnd"/>
+      <w:r>
+        <w:t xml:space="preserve"> menüpont:</w:t>
+      </w:r>
+    </w:p>
+    <w:p>
+      <w:r>
+        <w:t xml:space="preserve">-A játékos </w:t>
+      </w:r>
+      <w:proofErr w:type="gramStart"/>
+      <w:r>
+        <w:t>ezen</w:t>
+      </w:r>
+      <w:proofErr w:type="gramEnd"/>
+      <w:r>
+        <w:t xml:space="preserve"> gomb megnyomásával kiléphet a játékból.</w:t>
+      </w:r>
+    </w:p>
+    <w:p/>
+    <w:p>
+      <w:pPr>
+        <w:pStyle w:val="Cmsor3"/>
+        <w:rPr>
+          <w:b w:val="0"/>
+        </w:rPr>
+      </w:pPr>
+      <w:r>
+        <w:t>Log i</w:t>
+      </w:r>
+      <w:r>
+        <w:t xml:space="preserve">n </w:t>
+      </w:r>
+      <w:r>
+        <w:rPr>
+          <w:b w:val="0"/>
+        </w:rPr>
+        <w:t>menüpont</w:t>
+      </w:r>
+      <w:r>
+        <w:rPr>
+          <w:b w:val="0"/>
+        </w:rPr>
+        <w:t xml:space="preserve">: </w:t>
+      </w:r>
+    </w:p>
+    <w:p>
+      <w:r>
+        <w:t>-Rákattintva be lehet, jelentkezni illetve át lehet jelentkezni másik felhasználóba.</w:t>
+      </w:r>
+    </w:p>
+    <w:p>
+      <w:r>
+        <w:t>-Amennyiben már történt bejelentkezés, akkor a játék elindítását követően automatikusan bejelentkezik az előzőleg bejelentkezett felhasználóval.</w:t>
+      </w:r>
+    </w:p>
+    <w:p/>
+    <w:p>
+      <w:pPr>
+        <w:pStyle w:val="Cmsor2"/>
+      </w:pPr>
+      <w:r>
+        <w:pict>
+          <v:shape id="_x0000_i1029" type="#_x0000_t75" style="width:414.75pt;height:321pt">
+            <v:imagedata r:id="rId11" o:title="bejelentkezes"/>
+          </v:shape>
+        </w:pict>
+      </w:r>
+    </w:p>
+    <w:p>
+      <w:r>
+        <w:t xml:space="preserve">-Bejelentkezéshez 3 adat kell: felhasználónév, Email cím, jelszó. </w:t>
+      </w:r>
+    </w:p>
+    <w:p>
+      <w:r>
+        <w:t>(felhasználót a web felületén lehet létrehozni)</w:t>
+      </w:r>
+    </w:p>
+    <w:p/>
+    <w:p>
+      <w:r>
+        <w:lastRenderedPageBreak/>
+        <w:pict>
+          <v:shape id="_x0000_i1032" type="#_x0000_t75" style="width:345pt;height:238.5pt">
+            <v:imagedata r:id="rId12" o:title="bejelentkezve"/>
+          </v:shape>
+        </w:pict>
+      </w:r>
+    </w:p>
+    <w:p>
+      <w:r>
+        <w:t>Amennyiben a bejelentkezés sikeres volt, a log in felirat helyett a felhasználónév kezdőbetűje lesz látható.</w:t>
+      </w:r>
+    </w:p>
+    <w:p/>
+    <w:p>
+      <w:pPr>
+        <w:pStyle w:val="Cmsor2"/>
+      </w:pPr>
+      <w:r>
+        <w:t>Új játék:</w:t>
+      </w:r>
+    </w:p>
+    <w:p>
+      <w:pPr>
+        <w:pStyle w:val="Cmsor2"/>
+      </w:pPr>
+      <w:r>
+        <w:pict>
+          <v:shape id="_x0000_i1033" type="#_x0000_t75" style="width:452.25pt;height:252.75pt">
+            <v:imagedata r:id="rId13" o:title="spawn"/>
+          </v:shape>
+        </w:pict>
+      </w:r>
+    </w:p>
+    <w:p>
+      <w:r>
+        <w:t xml:space="preserve">A játékos, új játék kezdetekor egy friss karakterrel indít, mentések nélkül, </w:t>
+      </w:r>
+      <w:proofErr w:type="spellStart"/>
+      <w:r>
+        <w:t>itemek</w:t>
+      </w:r>
+      <w:proofErr w:type="spellEnd"/>
+      <w:r>
+        <w:t xml:space="preserve"> és eredmények nélkül. (A jelenleg a Test pálya közepére </w:t>
+      </w:r>
+      <w:proofErr w:type="spellStart"/>
+      <w:r>
+        <w:t>spawnol</w:t>
+      </w:r>
+      <w:proofErr w:type="spellEnd"/>
+      <w:r>
+        <w:t>.)</w:t>
+      </w:r>
+    </w:p>
+    <w:p/>
+    <w:p/>
+    <w:p>
+      <w:pPr>
+        <w:pStyle w:val="Cmsor2"/>
+      </w:pPr>
+      <w:r>
+        <w:lastRenderedPageBreak/>
+        <w:t>Pálya környezeti elemei:</w:t>
+      </w:r>
+    </w:p>
+    <w:p>
+      <w:r>
+        <w:t xml:space="preserve">A pálya elemeivel a </w:t>
+      </w:r>
+      <w:proofErr w:type="spellStart"/>
+      <w:r>
+        <w:t>Player</w:t>
+      </w:r>
+      <w:proofErr w:type="spellEnd"/>
+      <w:r>
+        <w:t xml:space="preserve"> kölcsönhatásba </w:t>
+      </w:r>
+      <w:proofErr w:type="gramStart"/>
+      <w:r>
+        <w:t>kerülhet</w:t>
+      </w:r>
+      <w:proofErr w:type="gramEnd"/>
+      <w:r>
+        <w:t xml:space="preserve"> nekik mehet, eléjük és mögéjük kerülhet:</w:t>
+      </w:r>
+    </w:p>
+    <w:p>
+      <w:r>
+        <w:t>Fa előtt:</w:t>
+      </w:r>
+    </w:p>
+    <w:p>
+      <w:r>
+        <w:pict>
+          <v:shape id="_x0000_i1034" type="#_x0000_t75" style="width:452.25pt;height:290.25pt">
+            <v:imagedata r:id="rId14" o:title="fa elott"/>
+          </v:shape>
+        </w:pict>
+      </w:r>
+    </w:p>
+    <w:p>
+      <w:r>
+        <w:t>Fa mögött:</w:t>
+      </w:r>
+    </w:p>
+    <w:p>
+      <w:r>
+        <w:pict>
+          <v:shape id="_x0000_i1046" type="#_x0000_t75" style="width:297.75pt;height:297.75pt">
+            <v:imagedata r:id="rId15" o:title="fa mogott"/>
+          </v:shape>
+        </w:pict>
+      </w:r>
+    </w:p>
+    <w:p>
+      <w:pPr>
+        <w:pStyle w:val="Cmsor2"/>
+      </w:pPr>
+      <w:r>
+        <w:lastRenderedPageBreak/>
+        <w:t>Játékban lévő menüpontok:</w:t>
+      </w:r>
+    </w:p>
+    <w:p>
+      <w:r>
+        <w:t xml:space="preserve">A játékban jelenleg 3 menüpont van, ezek közül egyet csak az </w:t>
+      </w:r>
+      <w:proofErr w:type="spellStart"/>
+      <w:r>
+        <w:t>Admin</w:t>
+      </w:r>
+      <w:proofErr w:type="spellEnd"/>
+      <w:r>
+        <w:t xml:space="preserve"> ranggal rendelkező </w:t>
+      </w:r>
+      <w:proofErr w:type="spellStart"/>
+      <w:r>
+        <w:t>Playerek</w:t>
+      </w:r>
+      <w:proofErr w:type="spellEnd"/>
+      <w:r>
+        <w:t xml:space="preserve"> nyithatnak meg.</w:t>
+      </w:r>
+    </w:p>
+    <w:p>
+      <w:pPr>
+        <w:pStyle w:val="Cmsor3"/>
+      </w:pPr>
+      <w:proofErr w:type="spellStart"/>
+      <w:r>
+        <w:rPr>
+          <w:rStyle w:val="Cmsor3Char"/>
+          <w:b/>
+          <w:bCs/>
+        </w:rPr>
+        <w:t>DevConsol</w:t>
+      </w:r>
+      <w:proofErr w:type="spellEnd"/>
+      <w:r>
         <w:t>:</w:t>
       </w:r>
-      <w:r>
-        <w:rPr>
-          <w:sz w:val="32"/>
-          <w:szCs w:val="32"/>
-        </w:rPr>
-        <w:t xml:space="preserve"> A </w:t>
-      </w:r>
-      <w:proofErr w:type="spellStart"/>
-      <w:r>
-        <w:rPr>
-          <w:sz w:val="32"/>
-          <w:szCs w:val="32"/>
-        </w:rPr>
-        <w:t>React</w:t>
-      </w:r>
-      <w:proofErr w:type="spellEnd"/>
-      <w:r>
-        <w:rPr>
-          <w:sz w:val="32"/>
-          <w:szCs w:val="32"/>
-        </w:rPr>
-        <w:t xml:space="preserve"> egy JavaScript könyvtár volt, amit felhasználói felületek készítésére használtunk. Az egyik legjobb része az volt, hogy lehetővé tette az </w:t>
-      </w:r>
-      <w:proofErr w:type="spellStart"/>
-      <w:r>
-        <w:rPr>
-          <w:sz w:val="32"/>
-          <w:szCs w:val="32"/>
-        </w:rPr>
-        <w:t>újrahasználható</w:t>
-      </w:r>
-      <w:proofErr w:type="spellEnd"/>
-      <w:r>
-        <w:rPr>
-          <w:sz w:val="32"/>
-          <w:szCs w:val="32"/>
-        </w:rPr>
-        <w:t xml:space="preserve"> elemek létrehozását. A </w:t>
-      </w:r>
-      <w:proofErr w:type="spellStart"/>
-      <w:r>
-        <w:rPr>
-          <w:sz w:val="32"/>
-          <w:szCs w:val="32"/>
-        </w:rPr>
-        <w:t>React</w:t>
-      </w:r>
-      <w:proofErr w:type="spellEnd"/>
-      <w:r>
-        <w:rPr>
-          <w:sz w:val="32"/>
-          <w:szCs w:val="32"/>
-        </w:rPr>
-        <w:t xml:space="preserve"> virtuális DOM-ot használt, ami segített a frissítések gyorsabb kezelésében. A modern webfejlesztés során könnyebbé tette a dinamikus felületek létrehozását.</w:t>
+    </w:p>
+    <w:p>
+      <w:r>
+        <w:t>-</w:t>
+      </w:r>
+      <w:r>
+        <w:t>M</w:t>
+      </w:r>
+      <w:r>
+        <w:t>egnyitása: F1 billentyűvel történik.</w:t>
+      </w:r>
+    </w:p>
+    <w:p>
+      <w:r>
+        <w:t xml:space="preserve">-Ezen konzolon az </w:t>
+      </w:r>
+      <w:proofErr w:type="spellStart"/>
+      <w:r>
+        <w:t>Ad</w:t>
+      </w:r>
+      <w:r>
+        <w:t>minok</w:t>
+      </w:r>
+      <w:proofErr w:type="spellEnd"/>
+      <w:r>
+        <w:t xml:space="preserve"> parancsokat adhatnak meg, hogy manipulálják a</w:t>
+      </w:r>
+      <w:r>
+        <w:t xml:space="preserve"> játékmenet</w:t>
+      </w:r>
+      <w:r>
+        <w:t>et.</w:t>
+      </w:r>
+    </w:p>
+    <w:p>
+      <w:r>
+        <w:t xml:space="preserve">-Ezen parancsok mintái egy </w:t>
+      </w:r>
+      <w:proofErr w:type="spellStart"/>
+      <w:r>
+        <w:t>txt-ben</w:t>
+      </w:r>
+      <w:proofErr w:type="spellEnd"/>
+      <w:r>
+        <w:t xml:space="preserve"> vannak. </w:t>
+      </w:r>
+    </w:p>
+    <w:p>
+      <w:r>
+        <w:pict>
+          <v:shape id="_x0000_i1048" type="#_x0000_t75" style="width:453pt;height:250.5pt">
+            <v:imagedata r:id="rId16" o:title="consol"/>
+          </v:shape>
+        </w:pict>
+      </w:r>
+    </w:p>
+    <w:p>
+      <w:pPr>
+        <w:pStyle w:val="Cmsor3"/>
+      </w:pPr>
+      <w:proofErr w:type="spellStart"/>
+      <w:r>
+        <w:t>InGameMenu</w:t>
+      </w:r>
+      <w:proofErr w:type="spellEnd"/>
+      <w:r>
+        <w:t>:</w:t>
+      </w:r>
+    </w:p>
+    <w:p>
+      <w:r>
+        <w:t>-M</w:t>
+      </w:r>
+      <w:r>
+        <w:t>egnyitása:</w:t>
+      </w:r>
+      <w:r>
+        <w:t xml:space="preserve"> </w:t>
+      </w:r>
+      <w:proofErr w:type="spellStart"/>
+      <w:r>
+        <w:t>Esc</w:t>
+      </w:r>
+      <w:proofErr w:type="spellEnd"/>
+      <w:r>
+        <w:t xml:space="preserve"> billentyűvel történik.</w:t>
+      </w:r>
+    </w:p>
+    <w:p>
+      <w:r>
+        <w:t>-Ezen menüben 6 Menüpont van:</w:t>
+      </w:r>
+    </w:p>
+    <w:p>
+      <w:r>
+        <w:rPr>
+          <w:rStyle w:val="Cmsor4Char"/>
+          <w:rFonts w:eastAsiaTheme="minorHAnsi"/>
+        </w:rPr>
+        <w:t>-Back:</w:t>
+      </w:r>
+      <w:r>
+        <w:t xml:space="preserve"> A játékos visszatérhet a játékba, de ezt megteheti más menüpont vagy az </w:t>
+      </w:r>
+      <w:proofErr w:type="spellStart"/>
+      <w:r>
+        <w:t>Esc</w:t>
+      </w:r>
+      <w:proofErr w:type="spellEnd"/>
+      <w:r>
+        <w:t xml:space="preserve"> billentyű újbóli megnyomásával.</w:t>
+      </w:r>
+    </w:p>
+    <w:p>
+      <w:r>
+        <w:rPr>
+          <w:rStyle w:val="Cmsor4Char"/>
+          <w:rFonts w:eastAsiaTheme="minorHAnsi"/>
+        </w:rPr>
+        <w:t>-</w:t>
+      </w:r>
+      <w:proofErr w:type="spellStart"/>
+      <w:r>
+        <w:rPr>
+          <w:rStyle w:val="Cmsor4Char"/>
+          <w:rFonts w:eastAsiaTheme="minorHAnsi"/>
+        </w:rPr>
+        <w:t>Settings</w:t>
+      </w:r>
+      <w:proofErr w:type="spellEnd"/>
+      <w:r>
+        <w:rPr>
+          <w:rStyle w:val="Cmsor4Char"/>
+          <w:rFonts w:eastAsiaTheme="minorHAnsi"/>
+        </w:rPr>
+        <w:t>:</w:t>
+      </w:r>
+      <w:r>
+        <w:t xml:space="preserve"> (</w:t>
+      </w:r>
+      <w:proofErr w:type="spellStart"/>
+      <w:r>
+        <w:t>incompleted</w:t>
+      </w:r>
+      <w:proofErr w:type="spellEnd"/>
+      <w:r>
+        <w:t>)</w:t>
+      </w:r>
+    </w:p>
+    <w:p>
+      <w:r>
+        <w:rPr>
+          <w:rStyle w:val="Cmsor3Char"/>
+          <w:rFonts w:eastAsiaTheme="minorHAnsi"/>
+        </w:rPr>
+        <w:t>-</w:t>
+      </w:r>
+      <w:proofErr w:type="spellStart"/>
+      <w:r>
+        <w:rPr>
+          <w:rStyle w:val="Cmsor4Char"/>
+          <w:rFonts w:eastAsiaTheme="minorHAnsi"/>
+        </w:rPr>
+        <w:t>Load</w:t>
+      </w:r>
+      <w:proofErr w:type="spellEnd"/>
+      <w:r>
+        <w:rPr>
+          <w:rStyle w:val="Cmsor3Char"/>
+          <w:rFonts w:eastAsiaTheme="minorHAnsi"/>
+        </w:rPr>
+        <w:t>:</w:t>
+      </w:r>
+      <w:r>
+        <w:t xml:space="preserve"> </w:t>
+      </w:r>
+      <w:r>
+        <w:t>(</w:t>
+      </w:r>
+      <w:proofErr w:type="spellStart"/>
+      <w:r>
+        <w:t>incompleted</w:t>
+      </w:r>
+      <w:proofErr w:type="spellEnd"/>
+      <w:r>
+        <w:t>)</w:t>
+      </w:r>
+    </w:p>
+    <w:p>
+      <w:r>
+        <w:rPr>
+          <w:rStyle w:val="Cmsor4Char"/>
+          <w:rFonts w:eastAsiaTheme="minorHAnsi"/>
+        </w:rPr>
+        <w:t>-</w:t>
+      </w:r>
+      <w:proofErr w:type="spellStart"/>
+      <w:r>
+        <w:rPr>
+          <w:rStyle w:val="Cmsor4Char"/>
+          <w:rFonts w:eastAsiaTheme="minorHAnsi"/>
+        </w:rPr>
+        <w:t>Save</w:t>
+      </w:r>
+      <w:proofErr w:type="spellEnd"/>
+      <w:r>
+        <w:rPr>
+          <w:rStyle w:val="Cmsor3Char"/>
+          <w:rFonts w:eastAsiaTheme="minorHAnsi"/>
+        </w:rPr>
+        <w:t>:</w:t>
+      </w:r>
+      <w:r>
+        <w:t xml:space="preserve"> </w:t>
+      </w:r>
+      <w:r>
+        <w:t>(</w:t>
+      </w:r>
+      <w:proofErr w:type="spellStart"/>
+      <w:r>
+        <w:t>incompleted</w:t>
+      </w:r>
+      <w:proofErr w:type="spellEnd"/>
+      <w:r>
+        <w:t>)</w:t>
+      </w:r>
+    </w:p>
+    <w:p>
+      <w:r>
+        <w:rPr>
+          <w:rStyle w:val="Cmsor4Char"/>
+          <w:rFonts w:eastAsiaTheme="minorHAnsi"/>
+        </w:rPr>
+        <w:t>-</w:t>
+      </w:r>
+      <w:proofErr w:type="spellStart"/>
+      <w:r>
+        <w:rPr>
+          <w:rStyle w:val="Cmsor4Char"/>
+          <w:rFonts w:eastAsiaTheme="minorHAnsi"/>
+        </w:rPr>
+        <w:t>Exit</w:t>
+      </w:r>
+      <w:proofErr w:type="spellEnd"/>
+      <w:r>
+        <w:rPr>
+          <w:rStyle w:val="Cmsor4Char"/>
+          <w:rFonts w:eastAsiaTheme="minorHAnsi"/>
+        </w:rPr>
+        <w:t xml:space="preserve"> </w:t>
+      </w:r>
+      <w:proofErr w:type="spellStart"/>
+      <w:r>
+        <w:rPr>
+          <w:rStyle w:val="Cmsor4Char"/>
+          <w:rFonts w:eastAsiaTheme="minorHAnsi"/>
+        </w:rPr>
+        <w:t>to</w:t>
+      </w:r>
+      <w:proofErr w:type="spellEnd"/>
+      <w:r>
+        <w:rPr>
+          <w:rStyle w:val="Cmsor4Char"/>
+          <w:rFonts w:eastAsiaTheme="minorHAnsi"/>
+        </w:rPr>
+        <w:t xml:space="preserve"> </w:t>
+      </w:r>
+      <w:proofErr w:type="spellStart"/>
+      <w:r>
+        <w:rPr>
+          <w:rStyle w:val="Cmsor4Char"/>
+          <w:rFonts w:eastAsiaTheme="minorHAnsi"/>
+        </w:rPr>
+        <w:t>the</w:t>
+      </w:r>
+      <w:proofErr w:type="spellEnd"/>
+      <w:r>
+        <w:rPr>
+          <w:rStyle w:val="Cmsor4Char"/>
+          <w:rFonts w:eastAsiaTheme="minorHAnsi"/>
+        </w:rPr>
+        <w:t xml:space="preserve"> </w:t>
+      </w:r>
+      <w:proofErr w:type="spellStart"/>
+      <w:r>
+        <w:rPr>
+          <w:rStyle w:val="Cmsor4Char"/>
+          <w:rFonts w:eastAsiaTheme="minorHAnsi"/>
+        </w:rPr>
+        <w:t>Menu</w:t>
+      </w:r>
+      <w:proofErr w:type="spellEnd"/>
+      <w:proofErr w:type="gramStart"/>
+      <w:r>
+        <w:rPr>
+          <w:rStyle w:val="Cmsor4Char"/>
+          <w:rFonts w:eastAsiaTheme="minorHAnsi"/>
+        </w:rPr>
+        <w:t xml:space="preserve">: </w:t>
+      </w:r>
+      <w:r>
+        <w:t xml:space="preserve"> A</w:t>
+      </w:r>
+      <w:proofErr w:type="gramEnd"/>
+      <w:r>
+        <w:t xml:space="preserve"> játékos visszaléphet a fő menübe.</w:t>
+      </w:r>
+    </w:p>
+    <w:p>
+      <w:r>
+        <w:rPr>
+          <w:rStyle w:val="Cmsor4Char"/>
+          <w:rFonts w:eastAsiaTheme="minorHAnsi"/>
+        </w:rPr>
+        <w:t>-</w:t>
+      </w:r>
+      <w:proofErr w:type="spellStart"/>
+      <w:r>
+        <w:rPr>
+          <w:rStyle w:val="Cmsor4Char"/>
+          <w:rFonts w:eastAsiaTheme="minorHAnsi"/>
+        </w:rPr>
+        <w:t>Exit</w:t>
+      </w:r>
+      <w:proofErr w:type="spellEnd"/>
+      <w:r>
+        <w:rPr>
+          <w:rStyle w:val="Cmsor4Char"/>
+          <w:rFonts w:eastAsiaTheme="minorHAnsi"/>
+        </w:rPr>
+        <w:t xml:space="preserve"> </w:t>
+      </w:r>
+      <w:proofErr w:type="spellStart"/>
+      <w:r>
+        <w:rPr>
+          <w:rStyle w:val="Cmsor4Char"/>
+          <w:rFonts w:eastAsiaTheme="minorHAnsi"/>
+        </w:rPr>
+        <w:t>to</w:t>
+      </w:r>
+      <w:proofErr w:type="spellEnd"/>
+      <w:r>
+        <w:rPr>
+          <w:rStyle w:val="Cmsor4Char"/>
+          <w:rFonts w:eastAsiaTheme="minorHAnsi"/>
+        </w:rPr>
+        <w:t xml:space="preserve"> </w:t>
+      </w:r>
+      <w:proofErr w:type="spellStart"/>
+      <w:r>
+        <w:rPr>
+          <w:rStyle w:val="Cmsor4Char"/>
+          <w:rFonts w:eastAsiaTheme="minorHAnsi"/>
+        </w:rPr>
+        <w:t>the</w:t>
+      </w:r>
+      <w:proofErr w:type="spellEnd"/>
+      <w:r>
+        <w:rPr>
+          <w:rStyle w:val="Cmsor4Char"/>
+          <w:rFonts w:eastAsiaTheme="minorHAnsi"/>
+        </w:rPr>
+        <w:t xml:space="preserve"> </w:t>
+      </w:r>
+      <w:proofErr w:type="spellStart"/>
+      <w:r>
+        <w:rPr>
+          <w:rStyle w:val="Cmsor4Char"/>
+          <w:rFonts w:eastAsiaTheme="minorHAnsi"/>
+        </w:rPr>
+        <w:t>Desktop</w:t>
+      </w:r>
+      <w:proofErr w:type="spellEnd"/>
+      <w:r>
+        <w:rPr>
+          <w:rStyle w:val="Cmsor3Char"/>
+          <w:rFonts w:eastAsiaTheme="minorHAnsi"/>
+        </w:rPr>
+        <w:t xml:space="preserve">: </w:t>
+      </w:r>
+      <w:r>
+        <w:t>A játékos kiléphet a játékból.</w:t>
+      </w:r>
+    </w:p>
+    <w:p>
+      <w:r>
+        <w:lastRenderedPageBreak/>
+        <w:pict>
+          <v:shape id="_x0000_i1049" type="#_x0000_t75" style="width:452.25pt;height:252pt">
+            <v:imagedata r:id="rId17" o:title="INgameMenu"/>
+          </v:shape>
+        </w:pict>
       </w:r>
     </w:p>
     <w:p/>
+    <w:p/>
+    <w:p>
+      <w:pPr>
+        <w:pStyle w:val="Cmsor3"/>
+      </w:pPr>
+      <w:proofErr w:type="spellStart"/>
+      <w:r>
+        <w:t>Inventory</w:t>
+      </w:r>
+      <w:proofErr w:type="spellEnd"/>
+      <w:r>
+        <w:t>:</w:t>
+      </w:r>
+    </w:p>
+    <w:p>
+      <w:r>
+        <w:t>-Megnyitása:</w:t>
+      </w:r>
+      <w:r>
+        <w:t xml:space="preserve"> Tab</w:t>
+      </w:r>
+      <w:r>
+        <w:t>ulátor</w:t>
+      </w:r>
+      <w:r>
+        <w:t xml:space="preserve"> billentyűvel történik.</w:t>
+      </w:r>
+    </w:p>
+    <w:p>
+      <w:r>
+        <w:t>-3 szekcióra bontható:</w:t>
+      </w:r>
+    </w:p>
+    <w:p>
+      <w:r>
+        <w:t>-</w:t>
+      </w:r>
+      <w:proofErr w:type="spellStart"/>
+      <w:r>
+        <w:t>Equipments</w:t>
+      </w:r>
+      <w:proofErr w:type="spellEnd"/>
+      <w:r>
+        <w:t xml:space="preserve"> Panel</w:t>
+      </w:r>
+      <w:r>
+        <w:t xml:space="preserve">: A </w:t>
+      </w:r>
+      <w:proofErr w:type="spellStart"/>
+      <w:r>
+        <w:t>player</w:t>
+      </w:r>
+      <w:proofErr w:type="spellEnd"/>
+      <w:r>
+        <w:t xml:space="preserve"> által viselt </w:t>
+      </w:r>
+      <w:proofErr w:type="spellStart"/>
+      <w:r>
+        <w:t>Itemek</w:t>
+      </w:r>
+      <w:proofErr w:type="spellEnd"/>
+      <w:r>
+        <w:t>.</w:t>
+      </w:r>
+    </w:p>
+    <w:p>
+      <w:r>
+        <w:t>-</w:t>
+      </w:r>
+      <w:proofErr w:type="spellStart"/>
+      <w:r>
+        <w:t>Containers</w:t>
+      </w:r>
+      <w:proofErr w:type="spellEnd"/>
+      <w:r>
+        <w:t xml:space="preserve"> Panel: Amely viselt </w:t>
+      </w:r>
+      <w:proofErr w:type="spellStart"/>
+      <w:r>
+        <w:t>Eqipments</w:t>
+      </w:r>
+      <w:proofErr w:type="spellEnd"/>
+      <w:r>
+        <w:t xml:space="preserve"> alkalmas tárolásra annak tároló konténere megjelenik.</w:t>
+      </w:r>
+    </w:p>
+    <w:p>
+      <w:r>
+        <w:t>-</w:t>
+      </w:r>
+      <w:proofErr w:type="spellStart"/>
+      <w:r>
+        <w:t>Loot</w:t>
+      </w:r>
+      <w:proofErr w:type="spellEnd"/>
+      <w:r>
+        <w:t xml:space="preserve"> Panel: Ha a </w:t>
+      </w:r>
+      <w:proofErr w:type="spellStart"/>
+      <w:r>
+        <w:t>player</w:t>
+      </w:r>
+      <w:proofErr w:type="spellEnd"/>
+      <w:r>
+        <w:t xml:space="preserve"> interakcióba lép egy tárolásra alkalmas Objektummal akkor annak konténere itt jelenik meg.</w:t>
+      </w:r>
+    </w:p>
+    <w:p>
+      <w:r>
+        <w:t xml:space="preserve">-Az </w:t>
+      </w:r>
+      <w:proofErr w:type="spellStart"/>
+      <w:r>
+        <w:rPr>
+          <w:rStyle w:val="Cmsor4Char"/>
+          <w:rFonts w:eastAsiaTheme="minorHAnsi"/>
+        </w:rPr>
+        <w:t>itemek</w:t>
+      </w:r>
+      <w:proofErr w:type="spellEnd"/>
+      <w:r>
+        <w:rPr>
+          <w:rStyle w:val="Cmsor4Char"/>
+          <w:rFonts w:eastAsiaTheme="minorHAnsi"/>
+        </w:rPr>
+        <w:t xml:space="preserve"> mozgatása</w:t>
+      </w:r>
+      <w:r>
+        <w:t xml:space="preserve"> Bal </w:t>
+      </w:r>
+      <w:proofErr w:type="spellStart"/>
+      <w:r>
+        <w:t>egérgombal</w:t>
+      </w:r>
+      <w:proofErr w:type="spellEnd"/>
+      <w:r>
+        <w:t xml:space="preserve"> történik.</w:t>
+      </w:r>
+    </w:p>
+    <w:p>
+      <w:r>
+        <w:t xml:space="preserve">-Az </w:t>
+      </w:r>
+      <w:proofErr w:type="spellStart"/>
+      <w:r>
+        <w:rPr>
+          <w:rStyle w:val="Cmsor4Char"/>
+          <w:rFonts w:eastAsiaTheme="minorHAnsi"/>
+        </w:rPr>
+        <w:t>itemek</w:t>
+      </w:r>
+      <w:proofErr w:type="spellEnd"/>
+      <w:r>
+        <w:rPr>
+          <w:rStyle w:val="Cmsor4Char"/>
+          <w:rFonts w:eastAsiaTheme="minorHAnsi"/>
+        </w:rPr>
+        <w:t xml:space="preserve"> forgatása</w:t>
+      </w:r>
+      <w:r>
+        <w:t>, húzás közben, R billentyűvel történik.</w:t>
+      </w:r>
+    </w:p>
+    <w:p>
+      <w:r>
+        <w:t xml:space="preserve">-Az </w:t>
+      </w:r>
+      <w:proofErr w:type="spellStart"/>
+      <w:r>
+        <w:rPr>
+          <w:rStyle w:val="Cmsor4Char"/>
+          <w:rFonts w:eastAsiaTheme="minorHAnsi"/>
+        </w:rPr>
+        <w:t>itemek</w:t>
+      </w:r>
+      <w:proofErr w:type="spellEnd"/>
+      <w:r>
+        <w:rPr>
+          <w:rStyle w:val="Cmsor4Char"/>
+          <w:rFonts w:eastAsiaTheme="minorHAnsi"/>
+        </w:rPr>
+        <w:t xml:space="preserve"> </w:t>
+      </w:r>
+      <w:proofErr w:type="spellStart"/>
+      <w:r>
+        <w:rPr>
+          <w:rStyle w:val="Cmsor4Char"/>
+          <w:rFonts w:eastAsiaTheme="minorHAnsi"/>
+        </w:rPr>
+        <w:t>Splitelése</w:t>
+      </w:r>
+      <w:proofErr w:type="spellEnd"/>
+      <w:r>
+        <w:t xml:space="preserve">, húzás majd elengedés közben a bal </w:t>
+      </w:r>
+      <w:proofErr w:type="spellStart"/>
+      <w:r>
+        <w:t>Ctrl</w:t>
+      </w:r>
+      <w:proofErr w:type="spellEnd"/>
+      <w:r>
+        <w:t xml:space="preserve"> tartásával történik.</w:t>
+      </w:r>
+    </w:p>
+    <w:p>
+      <w:r>
+        <w:t xml:space="preserve">-Az </w:t>
+      </w:r>
+      <w:proofErr w:type="spellStart"/>
+      <w:r>
+        <w:rPr>
+          <w:rStyle w:val="Cmsor4Char"/>
+          <w:rFonts w:eastAsiaTheme="minorHAnsi"/>
+        </w:rPr>
+        <w:t>itemek</w:t>
+      </w:r>
+      <w:proofErr w:type="spellEnd"/>
+      <w:r>
+        <w:rPr>
+          <w:rStyle w:val="Cmsor4Char"/>
+          <w:rFonts w:eastAsiaTheme="minorHAnsi"/>
+        </w:rPr>
+        <w:t xml:space="preserve"> Menüje</w:t>
+      </w:r>
+      <w:r>
+        <w:t xml:space="preserve"> az </w:t>
+      </w:r>
+      <w:proofErr w:type="spellStart"/>
+      <w:r>
+        <w:t>itemre</w:t>
+      </w:r>
+      <w:proofErr w:type="spellEnd"/>
+      <w:r>
+        <w:t xml:space="preserve"> jobb egérgomb kattintással lehet felhozni.</w:t>
+      </w:r>
+    </w:p>
+    <w:p>
+      <w:r>
+        <w:t>(jelenleg csak a törlés működik)</w:t>
+      </w:r>
+    </w:p>
+    <w:p>
+      <w:pPr>
+        <w:pStyle w:val="Cmsor3"/>
+      </w:pPr>
+      <w:r>
+        <w:lastRenderedPageBreak/>
+        <w:pict>
+          <v:shape id="_x0000_i1061" type="#_x0000_t75" style="width:453pt;height:252pt">
+            <v:imagedata r:id="rId18" o:title="inventoryBAsic"/>
+          </v:shape>
+        </w:pict>
+      </w:r>
+    </w:p>
+    <w:p>
+      <w:pPr>
+        <w:pStyle w:val="Cmsor2"/>
+      </w:pPr>
+    </w:p>
+    <w:p>
+      <w:pPr>
+        <w:pStyle w:val="Cmsor2"/>
+      </w:pPr>
+    </w:p>
+    <w:p>
+      <w:pPr>
+        <w:pStyle w:val="Cmsor2"/>
+      </w:pPr>
+    </w:p>
+    <w:p>
+      <w:pPr>
+        <w:pStyle w:val="Cmsor2"/>
+      </w:pPr>
+    </w:p>
+    <w:p>
+      <w:pPr>
+        <w:pStyle w:val="Cmsor2"/>
+      </w:pPr>
+      <w:proofErr w:type="spellStart"/>
+      <w:r>
+        <w:t>Inform</w:t>
+      </w:r>
+      <w:proofErr w:type="spellEnd"/>
+      <w:r>
+        <w:t xml:space="preserve"> bars:</w:t>
+      </w:r>
+    </w:p>
+    <w:p>
+      <w:r>
+        <w:t xml:space="preserve">-Ezen indikátorok jelzik a </w:t>
+      </w:r>
+      <w:proofErr w:type="spellStart"/>
+      <w:r>
+        <w:t>player</w:t>
+      </w:r>
+      <w:proofErr w:type="spellEnd"/>
+      <w:r>
+        <w:t xml:space="preserve"> </w:t>
+      </w:r>
+      <w:proofErr w:type="spellStart"/>
+      <w:r>
+        <w:t>életerejét</w:t>
+      </w:r>
+      <w:proofErr w:type="spellEnd"/>
+      <w:r>
+        <w:t>, kitartását, éhínségét, szomjúságát.</w:t>
+      </w:r>
+    </w:p>
+    <w:p>
+      <w:r>
+        <w:t>(jelenleg csak konzolosan változtatható az értékük.)</w:t>
+      </w:r>
+    </w:p>
+    <w:p>
+      <w:r>
+        <w:pict>
+          <v:shape id="_x0000_i1064" type="#_x0000_t75" style="width:203.25pt;height:107.25pt">
+            <v:imagedata r:id="rId19" o:title="bars"/>
+          </v:shape>
+        </w:pict>
+      </w:r>
+    </w:p>
+    <w:p>
+      <w:r>
+        <w:tab/>
+        <w:t xml:space="preserve"> </w:t>
+      </w:r>
+    </w:p>
+    <w:p/>
+    <w:p/>
+    <w:p/>
+    <w:p>
+      <w:pPr>
+        <w:pStyle w:val="Cmsor2"/>
+      </w:pPr>
+      <w:r>
+        <w:lastRenderedPageBreak/>
+        <w:t>Interaktív Objektumok:</w:t>
+      </w:r>
+    </w:p>
+    <w:p>
+      <w:pPr>
+        <w:pStyle w:val="Cmsor3"/>
+      </w:pPr>
+      <w:r>
+        <w:t>Basic láda:</w:t>
+      </w:r>
+    </w:p>
+    <w:p>
+      <w:pPr>
+        <w:pStyle w:val="Cmsor3"/>
+      </w:pPr>
+      <w:r>
+        <w:pict>
+          <v:shape id="_x0000_i1052" type="#_x0000_t75" style="width:342pt;height:327.75pt">
+            <v:imagedata r:id="rId20" o:title="lada"/>
+          </v:shape>
+        </w:pict>
+      </w:r>
+    </w:p>
+    <w:p>
+      <w:r>
+        <w:t>-kisméretű tároló kapacitással rendelkezik, továbbá a pálya környezetének része.</w:t>
+      </w:r>
+    </w:p>
+    <w:p/>
+    <w:p>
+      <w:pPr>
+        <w:pStyle w:val="Cmsor2"/>
+      </w:pPr>
+      <w:r>
+        <w:t>Interaktív Objektum kiválasztás:</w:t>
+      </w:r>
+    </w:p>
+    <w:p>
+      <w:r>
+        <w:t xml:space="preserve">-A </w:t>
+      </w:r>
+      <w:proofErr w:type="spellStart"/>
+      <w:r>
+        <w:t>player</w:t>
+      </w:r>
+      <w:proofErr w:type="spellEnd"/>
+      <w:r>
+        <w:t xml:space="preserve"> bizonyos sugárban képes érzékelni ezen </w:t>
+      </w:r>
+      <w:proofErr w:type="gramStart"/>
+      <w:r>
+        <w:t>objektumokat</w:t>
+      </w:r>
+      <w:proofErr w:type="gramEnd"/>
+      <w:r>
+        <w:t xml:space="preserve"> melyeket egy menüben sorakoztat fel.</w:t>
+      </w:r>
+    </w:p>
+    <w:p>
+      <w:r>
+        <w:t>-</w:t>
+      </w:r>
+      <w:r>
+        <w:rPr>
+          <w:rStyle w:val="Cmsor3Char"/>
+          <w:rFonts w:eastAsiaTheme="minorHAnsi"/>
+        </w:rPr>
+        <w:t>Kiválasztani</w:t>
+      </w:r>
+      <w:r>
+        <w:t xml:space="preserve"> X illetve Y billentyűvel lehet.</w:t>
+      </w:r>
+    </w:p>
+    <w:p>
+      <w:r>
+        <w:rPr>
+          <w:rStyle w:val="Cmsor3Char"/>
+          <w:rFonts w:eastAsiaTheme="minorHAnsi"/>
+        </w:rPr>
+        <w:t xml:space="preserve">-Interakcióba </w:t>
+      </w:r>
+      <w:r>
+        <w:t>az F billentyű megnyomásával léphet.</w:t>
+      </w:r>
+    </w:p>
+    <w:p>
+      <w:r>
+        <w:lastRenderedPageBreak/>
+        <w:pict>
+          <v:shape id="_x0000_i1067" type="#_x0000_t75" style="width:306pt;height:396.75pt">
+            <v:imagedata r:id="rId21" o:title="chest selection"/>
+          </v:shape>
+        </w:pict>
+      </w:r>
+    </w:p>
+    <w:p/>
+    <w:p/>
+    <w:p>
+      <w:pPr>
+        <w:pStyle w:val="Cmsor2"/>
+      </w:pPr>
+      <w:r>
+        <w:t>Tárolásra alkalmas Interaktív Objektumok:</w:t>
+      </w:r>
+    </w:p>
+    <w:p>
+      <w:pPr>
+        <w:pStyle w:val="Cmsor3"/>
+      </w:pPr>
+      <w:r>
+        <w:t>-</w:t>
+      </w:r>
+      <w:proofErr w:type="spellStart"/>
+      <w:r>
+        <w:t>Simple</w:t>
+      </w:r>
+      <w:proofErr w:type="spellEnd"/>
+      <w:r>
+        <w:t xml:space="preserve"> </w:t>
+      </w:r>
+      <w:proofErr w:type="spellStart"/>
+      <w:r>
+        <w:t>Loot</w:t>
+      </w:r>
+      <w:proofErr w:type="spellEnd"/>
+      <w:r>
+        <w:t xml:space="preserve"> </w:t>
+      </w:r>
+      <w:proofErr w:type="spellStart"/>
+      <w:r>
+        <w:t>Objectum</w:t>
+      </w:r>
+      <w:proofErr w:type="spellEnd"/>
+      <w:r>
+        <w:t>:</w:t>
+      </w:r>
+    </w:p>
+    <w:p>
+      <w:r>
+        <w:t>-Egy pálya életű tárolóképességgel rendelkezik.</w:t>
+      </w:r>
+    </w:p>
+    <w:p>
+      <w:r>
+        <w:t>-</w:t>
+      </w:r>
+      <w:r>
+        <w:t xml:space="preserve">képes bármilyen </w:t>
+      </w:r>
+      <w:proofErr w:type="spellStart"/>
+      <w:r>
+        <w:t>item</w:t>
+      </w:r>
+      <w:proofErr w:type="spellEnd"/>
+      <w:r>
+        <w:t xml:space="preserve"> tárolására.</w:t>
+      </w:r>
+      <w:bookmarkStart w:id="0" w:name="_GoBack"/>
+      <w:bookmarkEnd w:id="0"/>
+    </w:p>
+    <w:p>
+      <w:r>
+        <w:lastRenderedPageBreak/>
+        <w:pict>
+          <v:shape id="_x0000_i1068" type="#_x0000_t75" style="width:452.25pt;height:252pt">
+            <v:imagedata r:id="rId22" o:title="item into chest"/>
+          </v:shape>
+        </w:pict>
+      </w:r>
+    </w:p>
     <w:sectPr>
       <w:pgSz w:w="11906" w:h="16838"/>
       <w:pgMar w:top="1417" w:right="1417" w:bottom="1417" w:left="1417" w:header="708" w:footer="708" w:gutter="0"/>
@@ -668,7 +3247,7 @@
 </file>
 
 <file path=word/numbering.xml><?xml version="1.0" encoding="utf-8"?>
-<w:numbering xmlns:wpc="http://schemas.microsoft.com/office/word/2010/wordprocessingCanvas" xmlns:cx="http://schemas.microsoft.com/office/drawing/2014/chartex" xmlns:cx1="http://schemas.microsoft.com/office/drawing/2015/9/8/chartex" xmlns:cx2="http://schemas.microsoft.com/office/drawing/2015/10/21/chartex" xmlns:cx3="http://schemas.microsoft.com/office/drawing/2016/5/9/chartex" xmlns:cx4="http://schemas.microsoft.com/office/drawing/2016/5/10/chartex" xmlns:cx5="http://schemas.microsoft.com/office/drawing/2016/5/11/chartex" xmlns:cx6="http://schemas.microsoft.com/office/drawing/2016/5/12/chartex" xmlns:cx7="http://schemas.microsoft.com/office/drawing/2016/5/13/chartex" xmlns:cx8="http://schemas.microsoft.com/office/drawing/2016/5/14/chartex" xmlns:mc="http://schemas.openxmlformats.org/markup-compatibility/2006" xmlns:aink="http://schemas.microsoft.com/office/drawing/2016/ink" xmlns:am3d="http://schemas.microsoft.com/office/drawing/2017/model3d" xmlns:o="urn:schemas-microsoft-com:office:office" xmlns:r="http://schemas.openxmlformats.org/officeDocument/2006/relationships" xmlns:m="http://schemas.openxmlformats.org/officeDocument/2006/math" xmlns:v="urn:schemas-microsoft-com:vml" xmlns:wp14="http://schemas.microsoft.com/office/word/2010/wordprocessingDrawing" xmlns:wp="http://schemas.openxmlformats.org/drawingml/2006/wordprocessingDrawing" xmlns:w10="urn:schemas-microsoft-com:office:word" xmlns:w="http://schemas.openxmlformats.org/wordprocessingml/2006/main" xmlns:w14="http://schemas.microsoft.com/office/word/2010/wordml" xmlns:w15="http://schemas.microsoft.com/office/word/2012/wordml" xmlns:w16cid="http://schemas.microsoft.com/office/word/2016/wordml/cid" xmlns:w16se="http://schemas.microsoft.com/office/word/2015/wordml/symex" xmlns:wpg="http://schemas.microsoft.com/office/word/2010/wordprocessingGroup" xmlns:wpi="http://schemas.microsoft.com/office/word/2010/wordprocessingInk" xmlns:wne="http://schemas.microsoft.com/office/word/2006/wordml" xmlns:wps="http://schemas.microsoft.com/office/word/2010/wordprocessingShape" mc:Ignorable="w14 w15 w16se w16cid wp14">
+<w:numbering xmlns:wpc="http://schemas.microsoft.com/office/word/2010/wordprocessingCanvas" xmlns:cx="http://schemas.microsoft.com/office/drawing/2014/chartex" xmlns:mc="http://schemas.openxmlformats.org/markup-compatibility/2006" xmlns:o="urn:schemas-microsoft-com:office:office" xmlns:r="http://schemas.openxmlformats.org/officeDocument/2006/relationships" xmlns:m="http://schemas.openxmlformats.org/officeDocument/2006/math" xmlns:v="urn:schemas-microsoft-com:vml" xmlns:wp14="http://schemas.microsoft.com/office/word/2010/wordprocessingDrawing" xmlns:wp="http://schemas.openxmlformats.org/drawingml/2006/wordprocessingDrawing" xmlns:w10="urn:schemas-microsoft-com:office:word" xmlns:w="http://schemas.openxmlformats.org/wordprocessingml/2006/main" xmlns:w14="http://schemas.microsoft.com/office/word/2010/wordml" xmlns:w15="http://schemas.microsoft.com/office/word/2012/wordml" xmlns:w16se="http://schemas.microsoft.com/office/word/2015/wordml/symex" xmlns:wpg="http://schemas.microsoft.com/office/word/2010/wordprocessingGroup" xmlns:wpi="http://schemas.microsoft.com/office/word/2010/wordprocessingInk" xmlns:wne="http://schemas.microsoft.com/office/word/2006/wordml" xmlns:wps="http://schemas.microsoft.com/office/word/2010/wordprocessingShape" mc:Ignorable="w14 w15 w16se wp14">
   <w:abstractNum w:abstractNumId="0" w15:restartNumberingAfterBreak="0">
     <w:nsid w:val="0F6A02A9"/>
     <w:multiLevelType w:val="hybridMultilevel"/>
@@ -783,6 +3362,118 @@
     </w:lvl>
   </w:abstractNum>
   <w:abstractNum w:abstractNumId="1" w15:restartNumberingAfterBreak="0">
+    <w:nsid w:val="21766656"/>
+    <w:multiLevelType w:val="hybridMultilevel"/>
+    <w:tmpl w:val="A45C0948"/>
+    <w:lvl w:ilvl="0" w:tplc="9A0415B2">
+      <w:numFmt w:val="bullet"/>
+      <w:lvlText w:val="-"/>
+      <w:lvlJc w:val="left"/>
+      <w:pPr>
+        <w:ind w:left="720" w:hanging="360"/>
+      </w:pPr>
+      <w:rPr>
+        <w:rFonts w:ascii="Calibri" w:eastAsiaTheme="minorHAnsi" w:hAnsi="Calibri" w:cs="Calibri" w:hint="default"/>
+      </w:rPr>
+    </w:lvl>
+    <w:lvl w:ilvl="1" w:tplc="040E0003" w:tentative="1">
+      <w:start w:val="1"/>
+      <w:numFmt w:val="bullet"/>
+      <w:lvlText w:val="o"/>
+      <w:lvlJc w:val="left"/>
+      <w:pPr>
+        <w:ind w:left="1440" w:hanging="360"/>
+      </w:pPr>
+      <w:rPr>
+        <w:rFonts w:ascii="Courier New" w:hAnsi="Courier New" w:cs="Courier New" w:hint="default"/>
+      </w:rPr>
+    </w:lvl>
+    <w:lvl w:ilvl="2" w:tplc="040E0005" w:tentative="1">
+      <w:start w:val="1"/>
+      <w:numFmt w:val="bullet"/>
+      <w:lvlText w:val=""/>
+      <w:lvlJc w:val="left"/>
+      <w:pPr>
+        <w:ind w:left="2160" w:hanging="360"/>
+      </w:pPr>
+      <w:rPr>
+        <w:rFonts w:ascii="Wingdings" w:hAnsi="Wingdings" w:hint="default"/>
+      </w:rPr>
+    </w:lvl>
+    <w:lvl w:ilvl="3" w:tplc="040E0001" w:tentative="1">
+      <w:start w:val="1"/>
+      <w:numFmt w:val="bullet"/>
+      <w:lvlText w:val=""/>
+      <w:lvlJc w:val="left"/>
+      <w:pPr>
+        <w:ind w:left="2880" w:hanging="360"/>
+      </w:pPr>
+      <w:rPr>
+        <w:rFonts w:ascii="Symbol" w:hAnsi="Symbol" w:hint="default"/>
+      </w:rPr>
+    </w:lvl>
+    <w:lvl w:ilvl="4" w:tplc="040E0003" w:tentative="1">
+      <w:start w:val="1"/>
+      <w:numFmt w:val="bullet"/>
+      <w:lvlText w:val="o"/>
+      <w:lvlJc w:val="left"/>
+      <w:pPr>
+        <w:ind w:left="3600" w:hanging="360"/>
+      </w:pPr>
+      <w:rPr>
+        <w:rFonts w:ascii="Courier New" w:hAnsi="Courier New" w:cs="Courier New" w:hint="default"/>
+      </w:rPr>
+    </w:lvl>
+    <w:lvl w:ilvl="5" w:tplc="040E0005" w:tentative="1">
+      <w:start w:val="1"/>
+      <w:numFmt w:val="bullet"/>
+      <w:lvlText w:val=""/>
+      <w:lvlJc w:val="left"/>
+      <w:pPr>
+        <w:ind w:left="4320" w:hanging="360"/>
+      </w:pPr>
+      <w:rPr>
+        <w:rFonts w:ascii="Wingdings" w:hAnsi="Wingdings" w:hint="default"/>
+      </w:rPr>
+    </w:lvl>
+    <w:lvl w:ilvl="6" w:tplc="040E0001" w:tentative="1">
+      <w:start w:val="1"/>
+      <w:numFmt w:val="bullet"/>
+      <w:lvlText w:val=""/>
+      <w:lvlJc w:val="left"/>
+      <w:pPr>
+        <w:ind w:left="5040" w:hanging="360"/>
+      </w:pPr>
+      <w:rPr>
+        <w:rFonts w:ascii="Symbol" w:hAnsi="Symbol" w:hint="default"/>
+      </w:rPr>
+    </w:lvl>
+    <w:lvl w:ilvl="7" w:tplc="040E0003" w:tentative="1">
+      <w:start w:val="1"/>
+      <w:numFmt w:val="bullet"/>
+      <w:lvlText w:val="o"/>
+      <w:lvlJc w:val="left"/>
+      <w:pPr>
+        <w:ind w:left="5760" w:hanging="360"/>
+      </w:pPr>
+      <w:rPr>
+        <w:rFonts w:ascii="Courier New" w:hAnsi="Courier New" w:cs="Courier New" w:hint="default"/>
+      </w:rPr>
+    </w:lvl>
+    <w:lvl w:ilvl="8" w:tplc="040E0005" w:tentative="1">
+      <w:start w:val="1"/>
+      <w:numFmt w:val="bullet"/>
+      <w:lvlText w:val=""/>
+      <w:lvlJc w:val="left"/>
+      <w:pPr>
+        <w:ind w:left="6480" w:hanging="360"/>
+      </w:pPr>
+      <w:rPr>
+        <w:rFonts w:ascii="Wingdings" w:hAnsi="Wingdings" w:hint="default"/>
+      </w:rPr>
+    </w:lvl>
+  </w:abstractNum>
+  <w:abstractNum w:abstractNumId="2" w15:restartNumberingAfterBreak="0">
     <w:nsid w:val="22821A5E"/>
     <w:multiLevelType w:val="hybridMultilevel"/>
     <w:tmpl w:val="5DECBB82"/>
@@ -796,6 +3487,454 @@
       </w:pPr>
       <w:rPr>
         <w:rFonts w:ascii="Symbol" w:hAnsi="Symbol" w:hint="default"/>
+      </w:rPr>
+    </w:lvl>
+    <w:lvl w:ilvl="1" w:tplc="040E0003" w:tentative="1">
+      <w:start w:val="1"/>
+      <w:numFmt w:val="bullet"/>
+      <w:lvlText w:val="o"/>
+      <w:lvlJc w:val="left"/>
+      <w:pPr>
+        <w:ind w:left="1440" w:hanging="360"/>
+      </w:pPr>
+      <w:rPr>
+        <w:rFonts w:ascii="Courier New" w:hAnsi="Courier New" w:cs="Courier New" w:hint="default"/>
+      </w:rPr>
+    </w:lvl>
+    <w:lvl w:ilvl="2" w:tplc="040E0005" w:tentative="1">
+      <w:start w:val="1"/>
+      <w:numFmt w:val="bullet"/>
+      <w:lvlText w:val=""/>
+      <w:lvlJc w:val="left"/>
+      <w:pPr>
+        <w:ind w:left="2160" w:hanging="360"/>
+      </w:pPr>
+      <w:rPr>
+        <w:rFonts w:ascii="Wingdings" w:hAnsi="Wingdings" w:hint="default"/>
+      </w:rPr>
+    </w:lvl>
+    <w:lvl w:ilvl="3" w:tplc="040E0001" w:tentative="1">
+      <w:start w:val="1"/>
+      <w:numFmt w:val="bullet"/>
+      <w:lvlText w:val=""/>
+      <w:lvlJc w:val="left"/>
+      <w:pPr>
+        <w:ind w:left="2880" w:hanging="360"/>
+      </w:pPr>
+      <w:rPr>
+        <w:rFonts w:ascii="Symbol" w:hAnsi="Symbol" w:hint="default"/>
+      </w:rPr>
+    </w:lvl>
+    <w:lvl w:ilvl="4" w:tplc="040E0003" w:tentative="1">
+      <w:start w:val="1"/>
+      <w:numFmt w:val="bullet"/>
+      <w:lvlText w:val="o"/>
+      <w:lvlJc w:val="left"/>
+      <w:pPr>
+        <w:ind w:left="3600" w:hanging="360"/>
+      </w:pPr>
+      <w:rPr>
+        <w:rFonts w:ascii="Courier New" w:hAnsi="Courier New" w:cs="Courier New" w:hint="default"/>
+      </w:rPr>
+    </w:lvl>
+    <w:lvl w:ilvl="5" w:tplc="040E0005" w:tentative="1">
+      <w:start w:val="1"/>
+      <w:numFmt w:val="bullet"/>
+      <w:lvlText w:val=""/>
+      <w:lvlJc w:val="left"/>
+      <w:pPr>
+        <w:ind w:left="4320" w:hanging="360"/>
+      </w:pPr>
+      <w:rPr>
+        <w:rFonts w:ascii="Wingdings" w:hAnsi="Wingdings" w:hint="default"/>
+      </w:rPr>
+    </w:lvl>
+    <w:lvl w:ilvl="6" w:tplc="040E0001" w:tentative="1">
+      <w:start w:val="1"/>
+      <w:numFmt w:val="bullet"/>
+      <w:lvlText w:val=""/>
+      <w:lvlJc w:val="left"/>
+      <w:pPr>
+        <w:ind w:left="5040" w:hanging="360"/>
+      </w:pPr>
+      <w:rPr>
+        <w:rFonts w:ascii="Symbol" w:hAnsi="Symbol" w:hint="default"/>
+      </w:rPr>
+    </w:lvl>
+    <w:lvl w:ilvl="7" w:tplc="040E0003" w:tentative="1">
+      <w:start w:val="1"/>
+      <w:numFmt w:val="bullet"/>
+      <w:lvlText w:val="o"/>
+      <w:lvlJc w:val="left"/>
+      <w:pPr>
+        <w:ind w:left="5760" w:hanging="360"/>
+      </w:pPr>
+      <w:rPr>
+        <w:rFonts w:ascii="Courier New" w:hAnsi="Courier New" w:cs="Courier New" w:hint="default"/>
+      </w:rPr>
+    </w:lvl>
+    <w:lvl w:ilvl="8" w:tplc="040E0005" w:tentative="1">
+      <w:start w:val="1"/>
+      <w:numFmt w:val="bullet"/>
+      <w:lvlText w:val=""/>
+      <w:lvlJc w:val="left"/>
+      <w:pPr>
+        <w:ind w:left="6480" w:hanging="360"/>
+      </w:pPr>
+      <w:rPr>
+        <w:rFonts w:ascii="Wingdings" w:hAnsi="Wingdings" w:hint="default"/>
+      </w:rPr>
+    </w:lvl>
+  </w:abstractNum>
+  <w:abstractNum w:abstractNumId="3" w15:restartNumberingAfterBreak="0">
+    <w:nsid w:val="345B39ED"/>
+    <w:multiLevelType w:val="hybridMultilevel"/>
+    <w:tmpl w:val="7EC26078"/>
+    <w:lvl w:ilvl="0" w:tplc="F42E3E46">
+      <w:numFmt w:val="bullet"/>
+      <w:lvlText w:val="-"/>
+      <w:lvlJc w:val="left"/>
+      <w:pPr>
+        <w:ind w:left="720" w:hanging="360"/>
+      </w:pPr>
+      <w:rPr>
+        <w:rFonts w:ascii="Times New Roman" w:eastAsia="Times New Roman" w:hAnsi="Times New Roman" w:cs="Times New Roman" w:hint="default"/>
+      </w:rPr>
+    </w:lvl>
+    <w:lvl w:ilvl="1" w:tplc="040E0003" w:tentative="1">
+      <w:start w:val="1"/>
+      <w:numFmt w:val="bullet"/>
+      <w:lvlText w:val="o"/>
+      <w:lvlJc w:val="left"/>
+      <w:pPr>
+        <w:ind w:left="1440" w:hanging="360"/>
+      </w:pPr>
+      <w:rPr>
+        <w:rFonts w:ascii="Courier New" w:hAnsi="Courier New" w:cs="Courier New" w:hint="default"/>
+      </w:rPr>
+    </w:lvl>
+    <w:lvl w:ilvl="2" w:tplc="040E0005" w:tentative="1">
+      <w:start w:val="1"/>
+      <w:numFmt w:val="bullet"/>
+      <w:lvlText w:val=""/>
+      <w:lvlJc w:val="left"/>
+      <w:pPr>
+        <w:ind w:left="2160" w:hanging="360"/>
+      </w:pPr>
+      <w:rPr>
+        <w:rFonts w:ascii="Wingdings" w:hAnsi="Wingdings" w:hint="default"/>
+      </w:rPr>
+    </w:lvl>
+    <w:lvl w:ilvl="3" w:tplc="040E0001" w:tentative="1">
+      <w:start w:val="1"/>
+      <w:numFmt w:val="bullet"/>
+      <w:lvlText w:val=""/>
+      <w:lvlJc w:val="left"/>
+      <w:pPr>
+        <w:ind w:left="2880" w:hanging="360"/>
+      </w:pPr>
+      <w:rPr>
+        <w:rFonts w:ascii="Symbol" w:hAnsi="Symbol" w:hint="default"/>
+      </w:rPr>
+    </w:lvl>
+    <w:lvl w:ilvl="4" w:tplc="040E0003" w:tentative="1">
+      <w:start w:val="1"/>
+      <w:numFmt w:val="bullet"/>
+      <w:lvlText w:val="o"/>
+      <w:lvlJc w:val="left"/>
+      <w:pPr>
+        <w:ind w:left="3600" w:hanging="360"/>
+      </w:pPr>
+      <w:rPr>
+        <w:rFonts w:ascii="Courier New" w:hAnsi="Courier New" w:cs="Courier New" w:hint="default"/>
+      </w:rPr>
+    </w:lvl>
+    <w:lvl w:ilvl="5" w:tplc="040E0005" w:tentative="1">
+      <w:start w:val="1"/>
+      <w:numFmt w:val="bullet"/>
+      <w:lvlText w:val=""/>
+      <w:lvlJc w:val="left"/>
+      <w:pPr>
+        <w:ind w:left="4320" w:hanging="360"/>
+      </w:pPr>
+      <w:rPr>
+        <w:rFonts w:ascii="Wingdings" w:hAnsi="Wingdings" w:hint="default"/>
+      </w:rPr>
+    </w:lvl>
+    <w:lvl w:ilvl="6" w:tplc="040E0001" w:tentative="1">
+      <w:start w:val="1"/>
+      <w:numFmt w:val="bullet"/>
+      <w:lvlText w:val=""/>
+      <w:lvlJc w:val="left"/>
+      <w:pPr>
+        <w:ind w:left="5040" w:hanging="360"/>
+      </w:pPr>
+      <w:rPr>
+        <w:rFonts w:ascii="Symbol" w:hAnsi="Symbol" w:hint="default"/>
+      </w:rPr>
+    </w:lvl>
+    <w:lvl w:ilvl="7" w:tplc="040E0003" w:tentative="1">
+      <w:start w:val="1"/>
+      <w:numFmt w:val="bullet"/>
+      <w:lvlText w:val="o"/>
+      <w:lvlJc w:val="left"/>
+      <w:pPr>
+        <w:ind w:left="5760" w:hanging="360"/>
+      </w:pPr>
+      <w:rPr>
+        <w:rFonts w:ascii="Courier New" w:hAnsi="Courier New" w:cs="Courier New" w:hint="default"/>
+      </w:rPr>
+    </w:lvl>
+    <w:lvl w:ilvl="8" w:tplc="040E0005" w:tentative="1">
+      <w:start w:val="1"/>
+      <w:numFmt w:val="bullet"/>
+      <w:lvlText w:val=""/>
+      <w:lvlJc w:val="left"/>
+      <w:pPr>
+        <w:ind w:left="6480" w:hanging="360"/>
+      </w:pPr>
+      <w:rPr>
+        <w:rFonts w:ascii="Wingdings" w:hAnsi="Wingdings" w:hint="default"/>
+      </w:rPr>
+    </w:lvl>
+  </w:abstractNum>
+  <w:abstractNum w:abstractNumId="4" w15:restartNumberingAfterBreak="0">
+    <w:nsid w:val="37E16A21"/>
+    <w:multiLevelType w:val="hybridMultilevel"/>
+    <w:tmpl w:val="A4FC05F4"/>
+    <w:lvl w:ilvl="0" w:tplc="955A4B50">
+      <w:numFmt w:val="bullet"/>
+      <w:lvlText w:val="-"/>
+      <w:lvlJc w:val="left"/>
+      <w:pPr>
+        <w:ind w:left="720" w:hanging="360"/>
+      </w:pPr>
+      <w:rPr>
+        <w:rFonts w:ascii="Calibri" w:eastAsiaTheme="minorHAnsi" w:hAnsi="Calibri" w:cs="Calibri" w:hint="default"/>
+      </w:rPr>
+    </w:lvl>
+    <w:lvl w:ilvl="1" w:tplc="040E0003" w:tentative="1">
+      <w:start w:val="1"/>
+      <w:numFmt w:val="bullet"/>
+      <w:lvlText w:val="o"/>
+      <w:lvlJc w:val="left"/>
+      <w:pPr>
+        <w:ind w:left="1440" w:hanging="360"/>
+      </w:pPr>
+      <w:rPr>
+        <w:rFonts w:ascii="Courier New" w:hAnsi="Courier New" w:cs="Courier New" w:hint="default"/>
+      </w:rPr>
+    </w:lvl>
+    <w:lvl w:ilvl="2" w:tplc="040E0005" w:tentative="1">
+      <w:start w:val="1"/>
+      <w:numFmt w:val="bullet"/>
+      <w:lvlText w:val=""/>
+      <w:lvlJc w:val="left"/>
+      <w:pPr>
+        <w:ind w:left="2160" w:hanging="360"/>
+      </w:pPr>
+      <w:rPr>
+        <w:rFonts w:ascii="Wingdings" w:hAnsi="Wingdings" w:hint="default"/>
+      </w:rPr>
+    </w:lvl>
+    <w:lvl w:ilvl="3" w:tplc="040E0001" w:tentative="1">
+      <w:start w:val="1"/>
+      <w:numFmt w:val="bullet"/>
+      <w:lvlText w:val=""/>
+      <w:lvlJc w:val="left"/>
+      <w:pPr>
+        <w:ind w:left="2880" w:hanging="360"/>
+      </w:pPr>
+      <w:rPr>
+        <w:rFonts w:ascii="Symbol" w:hAnsi="Symbol" w:hint="default"/>
+      </w:rPr>
+    </w:lvl>
+    <w:lvl w:ilvl="4" w:tplc="040E0003" w:tentative="1">
+      <w:start w:val="1"/>
+      <w:numFmt w:val="bullet"/>
+      <w:lvlText w:val="o"/>
+      <w:lvlJc w:val="left"/>
+      <w:pPr>
+        <w:ind w:left="3600" w:hanging="360"/>
+      </w:pPr>
+      <w:rPr>
+        <w:rFonts w:ascii="Courier New" w:hAnsi="Courier New" w:cs="Courier New" w:hint="default"/>
+      </w:rPr>
+    </w:lvl>
+    <w:lvl w:ilvl="5" w:tplc="040E0005" w:tentative="1">
+      <w:start w:val="1"/>
+      <w:numFmt w:val="bullet"/>
+      <w:lvlText w:val=""/>
+      <w:lvlJc w:val="left"/>
+      <w:pPr>
+        <w:ind w:left="4320" w:hanging="360"/>
+      </w:pPr>
+      <w:rPr>
+        <w:rFonts w:ascii="Wingdings" w:hAnsi="Wingdings" w:hint="default"/>
+      </w:rPr>
+    </w:lvl>
+    <w:lvl w:ilvl="6" w:tplc="040E0001" w:tentative="1">
+      <w:start w:val="1"/>
+      <w:numFmt w:val="bullet"/>
+      <w:lvlText w:val=""/>
+      <w:lvlJc w:val="left"/>
+      <w:pPr>
+        <w:ind w:left="5040" w:hanging="360"/>
+      </w:pPr>
+      <w:rPr>
+        <w:rFonts w:ascii="Symbol" w:hAnsi="Symbol" w:hint="default"/>
+      </w:rPr>
+    </w:lvl>
+    <w:lvl w:ilvl="7" w:tplc="040E0003" w:tentative="1">
+      <w:start w:val="1"/>
+      <w:numFmt w:val="bullet"/>
+      <w:lvlText w:val="o"/>
+      <w:lvlJc w:val="left"/>
+      <w:pPr>
+        <w:ind w:left="5760" w:hanging="360"/>
+      </w:pPr>
+      <w:rPr>
+        <w:rFonts w:ascii="Courier New" w:hAnsi="Courier New" w:cs="Courier New" w:hint="default"/>
+      </w:rPr>
+    </w:lvl>
+    <w:lvl w:ilvl="8" w:tplc="040E0005" w:tentative="1">
+      <w:start w:val="1"/>
+      <w:numFmt w:val="bullet"/>
+      <w:lvlText w:val=""/>
+      <w:lvlJc w:val="left"/>
+      <w:pPr>
+        <w:ind w:left="6480" w:hanging="360"/>
+      </w:pPr>
+      <w:rPr>
+        <w:rFonts w:ascii="Wingdings" w:hAnsi="Wingdings" w:hint="default"/>
+      </w:rPr>
+    </w:lvl>
+  </w:abstractNum>
+  <w:abstractNum w:abstractNumId="5" w15:restartNumberingAfterBreak="0">
+    <w:nsid w:val="5712226F"/>
+    <w:multiLevelType w:val="hybridMultilevel"/>
+    <w:tmpl w:val="52504AC4"/>
+    <w:lvl w:ilvl="0" w:tplc="71BA8282">
+      <w:numFmt w:val="bullet"/>
+      <w:lvlText w:val="-"/>
+      <w:lvlJc w:val="left"/>
+      <w:pPr>
+        <w:ind w:left="720" w:hanging="360"/>
+      </w:pPr>
+      <w:rPr>
+        <w:rFonts w:ascii="Calibri" w:eastAsiaTheme="minorHAnsi" w:hAnsi="Calibri" w:cs="Calibri" w:hint="default"/>
+      </w:rPr>
+    </w:lvl>
+    <w:lvl w:ilvl="1" w:tplc="040E0003" w:tentative="1">
+      <w:start w:val="1"/>
+      <w:numFmt w:val="bullet"/>
+      <w:lvlText w:val="o"/>
+      <w:lvlJc w:val="left"/>
+      <w:pPr>
+        <w:ind w:left="1440" w:hanging="360"/>
+      </w:pPr>
+      <w:rPr>
+        <w:rFonts w:ascii="Courier New" w:hAnsi="Courier New" w:cs="Courier New" w:hint="default"/>
+      </w:rPr>
+    </w:lvl>
+    <w:lvl w:ilvl="2" w:tplc="040E0005" w:tentative="1">
+      <w:start w:val="1"/>
+      <w:numFmt w:val="bullet"/>
+      <w:lvlText w:val=""/>
+      <w:lvlJc w:val="left"/>
+      <w:pPr>
+        <w:ind w:left="2160" w:hanging="360"/>
+      </w:pPr>
+      <w:rPr>
+        <w:rFonts w:ascii="Wingdings" w:hAnsi="Wingdings" w:hint="default"/>
+      </w:rPr>
+    </w:lvl>
+    <w:lvl w:ilvl="3" w:tplc="040E0001" w:tentative="1">
+      <w:start w:val="1"/>
+      <w:numFmt w:val="bullet"/>
+      <w:lvlText w:val=""/>
+      <w:lvlJc w:val="left"/>
+      <w:pPr>
+        <w:ind w:left="2880" w:hanging="360"/>
+      </w:pPr>
+      <w:rPr>
+        <w:rFonts w:ascii="Symbol" w:hAnsi="Symbol" w:hint="default"/>
+      </w:rPr>
+    </w:lvl>
+    <w:lvl w:ilvl="4" w:tplc="040E0003" w:tentative="1">
+      <w:start w:val="1"/>
+      <w:numFmt w:val="bullet"/>
+      <w:lvlText w:val="o"/>
+      <w:lvlJc w:val="left"/>
+      <w:pPr>
+        <w:ind w:left="3600" w:hanging="360"/>
+      </w:pPr>
+      <w:rPr>
+        <w:rFonts w:ascii="Courier New" w:hAnsi="Courier New" w:cs="Courier New" w:hint="default"/>
+      </w:rPr>
+    </w:lvl>
+    <w:lvl w:ilvl="5" w:tplc="040E0005" w:tentative="1">
+      <w:start w:val="1"/>
+      <w:numFmt w:val="bullet"/>
+      <w:lvlText w:val=""/>
+      <w:lvlJc w:val="left"/>
+      <w:pPr>
+        <w:ind w:left="4320" w:hanging="360"/>
+      </w:pPr>
+      <w:rPr>
+        <w:rFonts w:ascii="Wingdings" w:hAnsi="Wingdings" w:hint="default"/>
+      </w:rPr>
+    </w:lvl>
+    <w:lvl w:ilvl="6" w:tplc="040E0001" w:tentative="1">
+      <w:start w:val="1"/>
+      <w:numFmt w:val="bullet"/>
+      <w:lvlText w:val=""/>
+      <w:lvlJc w:val="left"/>
+      <w:pPr>
+        <w:ind w:left="5040" w:hanging="360"/>
+      </w:pPr>
+      <w:rPr>
+        <w:rFonts w:ascii="Symbol" w:hAnsi="Symbol" w:hint="default"/>
+      </w:rPr>
+    </w:lvl>
+    <w:lvl w:ilvl="7" w:tplc="040E0003" w:tentative="1">
+      <w:start w:val="1"/>
+      <w:numFmt w:val="bullet"/>
+      <w:lvlText w:val="o"/>
+      <w:lvlJc w:val="left"/>
+      <w:pPr>
+        <w:ind w:left="5760" w:hanging="360"/>
+      </w:pPr>
+      <w:rPr>
+        <w:rFonts w:ascii="Courier New" w:hAnsi="Courier New" w:cs="Courier New" w:hint="default"/>
+      </w:rPr>
+    </w:lvl>
+    <w:lvl w:ilvl="8" w:tplc="040E0005" w:tentative="1">
+      <w:start w:val="1"/>
+      <w:numFmt w:val="bullet"/>
+      <w:lvlText w:val=""/>
+      <w:lvlJc w:val="left"/>
+      <w:pPr>
+        <w:ind w:left="6480" w:hanging="360"/>
+      </w:pPr>
+      <w:rPr>
+        <w:rFonts w:ascii="Wingdings" w:hAnsi="Wingdings" w:hint="default"/>
+      </w:rPr>
+    </w:lvl>
+  </w:abstractNum>
+  <w:abstractNum w:abstractNumId="6" w15:restartNumberingAfterBreak="0">
+    <w:nsid w:val="69040360"/>
+    <w:multiLevelType w:val="hybridMultilevel"/>
+    <w:tmpl w:val="19342E1C"/>
+    <w:lvl w:ilvl="0" w:tplc="31CA6B04">
+      <w:numFmt w:val="bullet"/>
+      <w:lvlText w:val="-"/>
+      <w:lvlJc w:val="left"/>
+      <w:pPr>
+        <w:ind w:left="720" w:hanging="360"/>
+      </w:pPr>
+      <w:rPr>
+        <w:rFonts w:ascii="Calibri" w:eastAsiaTheme="minorHAnsi" w:hAnsi="Calibri" w:cs="Calibri" w:hint="default"/>
       </w:rPr>
     </w:lvl>
     <w:lvl w:ilvl="1" w:tplc="040E0003" w:tentative="1">
@@ -899,13 +4038,28 @@
     <w:abstractNumId w:val="0"/>
   </w:num>
   <w:num w:numId="2">
+    <w:abstractNumId w:val="2"/>
+  </w:num>
+  <w:num w:numId="3">
     <w:abstractNumId w:val="1"/>
+  </w:num>
+  <w:num w:numId="4">
+    <w:abstractNumId w:val="6"/>
+  </w:num>
+  <w:num w:numId="5">
+    <w:abstractNumId w:val="5"/>
+  </w:num>
+  <w:num w:numId="6">
+    <w:abstractNumId w:val="3"/>
+  </w:num>
+  <w:num w:numId="7">
+    <w:abstractNumId w:val="4"/>
   </w:num>
 </w:numbering>
 </file>
 
 <file path=word/styles.xml><?xml version="1.0" encoding="utf-8"?>
-<w:styles xmlns:mc="http://schemas.openxmlformats.org/markup-compatibility/2006" xmlns:r="http://schemas.openxmlformats.org/officeDocument/2006/relationships" xmlns:w="http://schemas.openxmlformats.org/wordprocessingml/2006/main" xmlns:w14="http://schemas.microsoft.com/office/word/2010/wordml" xmlns:w15="http://schemas.microsoft.com/office/word/2012/wordml" xmlns:w16cid="http://schemas.microsoft.com/office/word/2016/wordml/cid" xmlns:w16se="http://schemas.microsoft.com/office/word/2015/wordml/symex" mc:Ignorable="w14 w15 w16se w16cid">
+<w:styles xmlns:mc="http://schemas.openxmlformats.org/markup-compatibility/2006" xmlns:r="http://schemas.openxmlformats.org/officeDocument/2006/relationships" xmlns:w="http://schemas.openxmlformats.org/wordprocessingml/2006/main" xmlns:w14="http://schemas.microsoft.com/office/word/2010/wordml" xmlns:w15="http://schemas.microsoft.com/office/word/2012/wordml" xmlns:w16se="http://schemas.microsoft.com/office/word/2015/wordml/symex" mc:Ignorable="w14 w15 w16se">
   <w:docDefaults>
     <w:rPrDefault>
       <w:rPr>
@@ -921,7 +4075,7 @@
       </w:pPr>
     </w:pPrDefault>
   </w:docDefaults>
-  <w:latentStyles w:defLockedState="0" w:defUIPriority="99" w:defSemiHidden="0" w:defUnhideWhenUsed="0" w:defQFormat="0" w:count="375">
+  <w:latentStyles w:defLockedState="0" w:defUIPriority="99" w:defSemiHidden="0" w:defUnhideWhenUsed="0" w:defQFormat="0" w:count="371">
     <w:lsdException w:name="Normal" w:uiPriority="0" w:qFormat="1"/>
     <w:lsdException w:name="heading 1" w:uiPriority="9" w:qFormat="1"/>
     <w:lsdException w:name="heading 2" w:semiHidden="1" w:uiPriority="9" w:unhideWhenUsed="1" w:qFormat="1"/>
@@ -1293,14 +4447,31 @@
     <w:lsdException w:name="List Table 5 Dark Accent 6" w:uiPriority="50"/>
     <w:lsdException w:name="List Table 6 Colorful Accent 6" w:uiPriority="51"/>
     <w:lsdException w:name="List Table 7 Colorful Accent 6" w:uiPriority="52"/>
-    <w:lsdException w:name="Mention" w:semiHidden="1" w:unhideWhenUsed="1"/>
-    <w:lsdException w:name="Smart Hyperlink" w:semiHidden="1" w:unhideWhenUsed="1"/>
-    <w:lsdException w:name="Hashtag" w:semiHidden="1" w:unhideWhenUsed="1"/>
-    <w:lsdException w:name="Unresolved Mention" w:semiHidden="1" w:unhideWhenUsed="1"/>
   </w:latentStyles>
   <w:style w:type="paragraph" w:default="1" w:styleId="Norml">
     <w:name w:val="Normal"/>
     <w:qFormat/>
+  </w:style>
+  <w:style w:type="paragraph" w:styleId="Cmsor1">
+    <w:name w:val="heading 1"/>
+    <w:basedOn w:val="Norml"/>
+    <w:next w:val="Norml"/>
+    <w:link w:val="Cmsor1Char"/>
+    <w:uiPriority w:val="9"/>
+    <w:qFormat/>
+    <w:rsid w:val="002420B2"/>
+    <w:pPr>
+      <w:keepNext/>
+      <w:keepLines/>
+      <w:spacing w:before="240" w:after="0"/>
+      <w:outlineLvl w:val="0"/>
+    </w:pPr>
+    <w:rPr>
+      <w:rFonts w:asciiTheme="majorHAnsi" w:eastAsiaTheme="majorEastAsia" w:hAnsiTheme="majorHAnsi" w:cstheme="majorBidi"/>
+      <w:color w:val="2F5496" w:themeColor="accent1" w:themeShade="BF"/>
+      <w:sz w:val="32"/>
+      <w:szCs w:val="32"/>
+    </w:rPr>
   </w:style>
   <w:style w:type="paragraph" w:styleId="Cmsor2">
     <w:name w:val="heading 2"/>
@@ -1365,7 +4536,6 @@
   <w:style w:type="character" w:default="1" w:styleId="Bekezdsalapbettpusa">
     <w:name w:val="Default Paragraph Font"/>
     <w:uiPriority w:val="1"/>
-    <w:semiHidden/>
     <w:unhideWhenUsed/>
   </w:style>
   <w:style w:type="table" w:default="1" w:styleId="Normltblzat">
@@ -1449,7 +4619,6 @@
     <w:name w:val="Normal (Web)"/>
     <w:basedOn w:val="Norml"/>
     <w:uiPriority w:val="99"/>
-    <w:semiHidden/>
     <w:unhideWhenUsed/>
     <w:rsid w:val="00EC2140"/>
     <w:pPr>
@@ -1471,6 +4640,62 @@
     <w:rPr>
       <w:b/>
       <w:bCs/>
+    </w:rPr>
+  </w:style>
+  <w:style w:type="paragraph" w:styleId="Cm">
+    <w:name w:val="Title"/>
+    <w:basedOn w:val="Norml"/>
+    <w:next w:val="Norml"/>
+    <w:link w:val="CmChar"/>
+    <w:uiPriority w:val="10"/>
+    <w:qFormat/>
+    <w:rsid w:val="001F6DD2"/>
+    <w:pPr>
+      <w:spacing w:after="0" w:line="240" w:lineRule="auto"/>
+      <w:contextualSpacing/>
+    </w:pPr>
+    <w:rPr>
+      <w:rFonts w:asciiTheme="majorHAnsi" w:eastAsiaTheme="majorEastAsia" w:hAnsiTheme="majorHAnsi" w:cstheme="majorBidi"/>
+      <w:spacing w:val="-10"/>
+      <w:kern w:val="28"/>
+      <w:sz w:val="56"/>
+      <w:szCs w:val="56"/>
+    </w:rPr>
+  </w:style>
+  <w:style w:type="character" w:customStyle="1" w:styleId="CmChar">
+    <w:name w:val="Cím Char"/>
+    <w:basedOn w:val="Bekezdsalapbettpusa"/>
+    <w:link w:val="Cm"/>
+    <w:uiPriority w:val="10"/>
+    <w:rsid w:val="001F6DD2"/>
+    <w:rPr>
+      <w:rFonts w:asciiTheme="majorHAnsi" w:eastAsiaTheme="majorEastAsia" w:hAnsiTheme="majorHAnsi" w:cstheme="majorBidi"/>
+      <w:spacing w:val="-10"/>
+      <w:kern w:val="28"/>
+      <w:sz w:val="56"/>
+      <w:szCs w:val="56"/>
+    </w:rPr>
+  </w:style>
+  <w:style w:type="paragraph" w:styleId="Nincstrkz">
+    <w:name w:val="No Spacing"/>
+    <w:uiPriority w:val="1"/>
+    <w:qFormat/>
+    <w:rsid w:val="002420B2"/>
+    <w:pPr>
+      <w:spacing w:after="0" w:line="240" w:lineRule="auto"/>
+    </w:pPr>
+  </w:style>
+  <w:style w:type="character" w:customStyle="1" w:styleId="Cmsor1Char">
+    <w:name w:val="Címsor 1 Char"/>
+    <w:basedOn w:val="Bekezdsalapbettpusa"/>
+    <w:link w:val="Cmsor1"/>
+    <w:uiPriority w:val="9"/>
+    <w:rsid w:val="002420B2"/>
+    <w:rPr>
+      <w:rFonts w:asciiTheme="majorHAnsi" w:eastAsiaTheme="majorEastAsia" w:hAnsiTheme="majorHAnsi" w:cstheme="majorBidi"/>
+      <w:color w:val="2F5496" w:themeColor="accent1" w:themeShade="BF"/>
+      <w:sz w:val="32"/>
+      <w:szCs w:val="32"/>
     </w:rPr>
   </w:style>
 </w:styles>
